--- a/Matlab_tools/Docs/User_Manual.docx
+++ b/Matlab_tools/Docs/User_Manual.docx
@@ -277,6 +277,60 @@
     <w:p>
       <w:pPr>
         <w:pStyle w:val="Normal"/>
+        <w:rPr/>
+      </w:pPr>
+      <w:r>
+        <w:rPr>
+          <w:b w:val="false"/>
+          <w:bCs w:val="false"/>
+        </w:rPr>
+        <w:tab/>
+        <w:tab/>
+        <w:t>1.1.3 Offline Decomm Tool</w:t>
+      </w:r>
+    </w:p>
+    <w:p>
+      <w:pPr>
+        <w:pStyle w:val="Normal"/>
+        <w:rPr/>
+      </w:pPr>
+      <w:r>
+        <w:rPr>
+          <w:b w:val="false"/>
+          <w:bCs w:val="false"/>
+        </w:rPr>
+        <w:tab/>
+        <w:tab/>
+        <w:tab/>
+        <w:t>1.1.3.1 Description</w:t>
+      </w:r>
+    </w:p>
+    <w:p>
+      <w:pPr>
+        <w:pStyle w:val="Normal"/>
+        <w:rPr/>
+      </w:pPr>
+      <w:r>
+        <w:rPr>
+          <w:b w:val="false"/>
+          <w:bCs w:val="false"/>
+        </w:rPr>
+        <w:tab/>
+        <w:tab/>
+        <w:tab/>
+        <w:t>1.</w:t>
+      </w:r>
+      <w:r>
+        <w:rPr>
+          <w:b w:val="false"/>
+          <w:bCs w:val="false"/>
+        </w:rPr>
+        <w:t>1.3.2 Instructions</w:t>
+      </w:r>
+    </w:p>
+    <w:p>
+      <w:pPr>
+        <w:pStyle w:val="Normal"/>
         <w:rPr>
           <w:b w:val="false"/>
           <w:b w:val="false"/>
@@ -1039,11 +1093,7 @@
     <w:p>
       <w:pPr>
         <w:pStyle w:val="Normal"/>
-        <w:rPr>
-          <w:b w:val="false"/>
-          <w:b w:val="false"/>
-          <w:bCs w:val="false"/>
-        </w:rPr>
+        <w:rPr/>
       </w:pPr>
       <w:r>
         <w:rPr>
@@ -1588,21 +1638,69 @@
     <w:p>
       <w:pPr>
         <w:pStyle w:val="Normal"/>
-        <w:rPr>
-          <w:b w:val="false"/>
-          <w:b w:val="false"/>
-          <w:bCs w:val="false"/>
-        </w:rPr>
+        <w:rPr/>
+      </w:pPr>
+      <w:r>
+        <w:rPr>
+          <w:b w:val="false"/>
+          <w:bCs w:val="false"/>
+        </w:rPr>
+        <w:tab/>
+      </w:r>
+    </w:p>
+    <w:p>
+      <w:pPr>
+        <w:pStyle w:val="Normal"/>
+        <w:rPr>
+          <w:b w:val="false"/>
+          <w:b w:val="false"/>
+          <w:bCs w:val="false"/>
+        </w:rPr>
+      </w:pPr>
+      <w:r>
+        <w:rPr/>
+      </w:r>
+    </w:p>
+    <w:p>
+      <w:pPr>
+        <w:pStyle w:val="Normal"/>
+        <w:rPr>
+          <w:b w:val="false"/>
+          <w:b w:val="false"/>
+          <w:bCs w:val="false"/>
+        </w:rPr>
+      </w:pPr>
+      <w:r>
+        <w:rPr/>
+      </w:r>
+    </w:p>
+    <w:p>
+      <w:pPr>
+        <w:pStyle w:val="Normal"/>
+        <w:rPr>
+          <w:b w:val="false"/>
+          <w:b w:val="false"/>
+          <w:bCs w:val="false"/>
+        </w:rPr>
+      </w:pPr>
+      <w:r>
+        <w:rPr/>
+      </w:r>
+    </w:p>
+    <w:p>
+      <w:pPr>
+        <w:pStyle w:val="Normal"/>
+        <w:rPr/>
       </w:pPr>
       <w:r>
         <w:drawing>
           <wp:anchor behindDoc="0" distT="0" distB="0" distL="0" distR="0" simplePos="0" locked="0" layoutInCell="1" allowOverlap="1" relativeHeight="6">
             <wp:simplePos x="0" y="0"/>
             <wp:positionH relativeFrom="column">
-              <wp:posOffset>26035</wp:posOffset>
+              <wp:posOffset>67310</wp:posOffset>
             </wp:positionH>
             <wp:positionV relativeFrom="paragraph">
-              <wp:posOffset>-80010</wp:posOffset>
+              <wp:posOffset>30480</wp:posOffset>
             </wp:positionV>
             <wp:extent cx="3456305" cy="2261235"/>
             <wp:effectExtent l="0" t="0" r="0" b="0"/>
@@ -1708,14 +1806,131 @@
         </w:rPr>
       </w:pPr>
       <w:r>
+        <w:rPr/>
+      </w:r>
+    </w:p>
+    <w:p>
+      <w:pPr>
+        <w:pStyle w:val="Normal"/>
+        <w:rPr>
+          <w:b w:val="false"/>
+          <w:b w:val="false"/>
+          <w:bCs w:val="false"/>
+        </w:rPr>
+      </w:pPr>
+      <w:r>
+        <w:rPr/>
+      </w:r>
+    </w:p>
+    <w:p>
+      <w:pPr>
+        <w:pStyle w:val="Normal"/>
+        <w:rPr>
+          <w:b w:val="false"/>
+          <w:b w:val="false"/>
+          <w:bCs w:val="false"/>
+        </w:rPr>
+      </w:pPr>
+      <w:r>
+        <w:rPr/>
+      </w:r>
+    </w:p>
+    <w:p>
+      <w:pPr>
+        <w:pStyle w:val="Normal"/>
+        <w:rPr>
+          <w:b w:val="false"/>
+          <w:b w:val="false"/>
+          <w:bCs w:val="false"/>
+        </w:rPr>
+      </w:pPr>
+      <w:r>
+        <w:rPr/>
+      </w:r>
+    </w:p>
+    <w:p>
+      <w:pPr>
+        <w:pStyle w:val="Normal"/>
+        <w:rPr>
+          <w:b w:val="false"/>
+          <w:b w:val="false"/>
+          <w:bCs w:val="false"/>
+        </w:rPr>
+      </w:pPr>
+      <w:r>
+        <w:rPr/>
+      </w:r>
+    </w:p>
+    <w:p>
+      <w:pPr>
+        <w:pStyle w:val="Normal"/>
+        <w:rPr>
+          <w:b w:val="false"/>
+          <w:b w:val="false"/>
+          <w:bCs w:val="false"/>
+        </w:rPr>
+      </w:pPr>
+      <w:r>
+        <w:rPr/>
+      </w:r>
+    </w:p>
+    <w:p>
+      <w:pPr>
+        <w:pStyle w:val="Normal"/>
+        <w:rPr>
+          <w:b w:val="false"/>
+          <w:b w:val="false"/>
+          <w:bCs w:val="false"/>
+        </w:rPr>
+      </w:pPr>
+      <w:r>
+        <w:rPr>
+          <w:b w:val="false"/>
+          <w:bCs w:val="false"/>
+        </w:rPr>
+      </w:r>
+    </w:p>
+    <w:p>
+      <w:pPr>
+        <w:pStyle w:val="Normal"/>
+        <w:rPr>
+          <w:b w:val="false"/>
+          <w:b w:val="false"/>
+          <w:bCs w:val="false"/>
+        </w:rPr>
+      </w:pPr>
+      <w:r>
+        <w:rPr/>
+      </w:r>
+    </w:p>
+    <w:p>
+      <w:pPr>
+        <w:pStyle w:val="Normal"/>
+        <w:rPr>
+          <w:b w:val="false"/>
+          <w:b w:val="false"/>
+          <w:bCs w:val="false"/>
+        </w:rPr>
+      </w:pPr>
+      <w:r>
+        <w:rPr/>
+      </w:r>
+    </w:p>
+    <w:p>
+      <w:pPr>
+        <w:pStyle w:val="Normal"/>
+        <w:rPr/>
+      </w:pPr>
+      <w:r>
+        <w:rPr/>
         <w:drawing>
           <wp:anchor behindDoc="0" distT="0" distB="0" distL="0" distR="0" simplePos="0" locked="0" layoutInCell="1" allowOverlap="1" relativeHeight="7">
             <wp:simplePos x="0" y="0"/>
             <wp:positionH relativeFrom="column">
-              <wp:posOffset>19050</wp:posOffset>
+              <wp:posOffset>-66675</wp:posOffset>
             </wp:positionH>
             <wp:positionV relativeFrom="paragraph">
-              <wp:posOffset>-53340</wp:posOffset>
+              <wp:posOffset>9525</wp:posOffset>
             </wp:positionV>
             <wp:extent cx="3538855" cy="3909695"/>
             <wp:effectExtent l="0" t="0" r="0" b="0"/>
@@ -1735,7 +1950,7 @@
                   </pic:nvPicPr>
                   <pic:blipFill>
                     <a:blip r:embed="rId5"/>
-                    <a:srcRect l="0" t="0" r="33895" b="0"/>
+                    <a:srcRect l="0" t="0" r="33901" b="0"/>
                     <a:stretch>
                       <a:fillRect/>
                     </a:stretch>
@@ -1755,18 +1970,18 @@
           </wp:anchor>
         </w:drawing>
       </w:r>
-      <w:r>
-        <w:rPr>
-          <w:b w:val="false"/>
-          <w:bCs w:val="false"/>
-        </w:rPr>
-        <w:tab/>
-      </w:r>
-      <w:r>
-        <w:rPr>
-          <w:b w:val="false"/>
-          <w:bCs w:val="false"/>
-        </w:rPr>
+    </w:p>
+    <w:p>
+      <w:pPr>
+        <w:pStyle w:val="Normal"/>
+        <w:rPr/>
+      </w:pPr>
+      <w:r>
+        <w:rPr>
+          <w:b w:val="false"/>
+          <w:bCs w:val="false"/>
+        </w:rPr>
+        <w:tab/>
         <w:t xml:space="preserve">If any science databases are </w:t>
         <w:tab/>
         <w:t xml:space="preserve">chosen, or the user is running </w:t>
@@ -1908,80 +2123,724 @@
       <w:pPr>
         <w:pStyle w:val="Normal"/>
         <w:rPr>
-          <w:b w:val="false"/>
-          <w:b w:val="false"/>
-          <w:bCs w:val="false"/>
-        </w:rPr>
-      </w:pPr>
-      <w:r>
-        <w:rPr>
-          <w:b w:val="false"/>
-          <w:bCs w:val="false"/>
-        </w:rPr>
-      </w:r>
-    </w:p>
-    <w:p>
-      <w:pPr>
-        <w:pStyle w:val="Normal"/>
-        <w:rPr>
-          <w:b w:val="false"/>
-          <w:b w:val="false"/>
-          <w:bCs w:val="false"/>
-        </w:rPr>
-      </w:pPr>
-      <w:r>
-        <w:rPr>
-          <w:b w:val="false"/>
-          <w:bCs w:val="false"/>
-        </w:rPr>
-      </w:r>
-    </w:p>
-    <w:p>
-      <w:pPr>
-        <w:pStyle w:val="Normal"/>
-        <w:rPr>
-          <w:b w:val="false"/>
-          <w:b w:val="false"/>
-          <w:bCs w:val="false"/>
-        </w:rPr>
-      </w:pPr>
-      <w:r>
-        <w:rPr>
-          <w:b w:val="false"/>
-          <w:bCs w:val="false"/>
-        </w:rPr>
-      </w:r>
-    </w:p>
-    <w:p>
-      <w:pPr>
-        <w:pStyle w:val="Normal"/>
-        <w:rPr>
-          <w:b w:val="false"/>
-          <w:b w:val="false"/>
-          <w:bCs w:val="false"/>
-        </w:rPr>
-      </w:pPr>
-      <w:r>
-        <w:rPr>
-          <w:b w:val="false"/>
-          <w:bCs w:val="false"/>
-        </w:rPr>
-      </w:r>
-    </w:p>
-    <w:p>
-      <w:pPr>
-        <w:pStyle w:val="Normal"/>
-        <w:rPr>
-          <w:b w:val="false"/>
-          <w:b w:val="false"/>
-          <w:bCs w:val="false"/>
-        </w:rPr>
-      </w:pPr>
-      <w:r>
-        <w:rPr>
-          <w:b w:val="false"/>
-          <w:bCs w:val="false"/>
-        </w:rPr>
+          <w:sz w:val="28"/>
+          <w:szCs w:val="28"/>
+        </w:rPr>
+      </w:pPr>
+      <w:r>
+        <w:rPr>
+          <w:b w:val="false"/>
+          <w:bCs w:val="false"/>
+          <w:sz w:val="28"/>
+          <w:szCs w:val="28"/>
+        </w:rPr>
+        <w:t>1.1.3 Offline Decomm Tool</w:t>
+      </w:r>
+    </w:p>
+    <w:p>
+      <w:pPr>
+        <w:pStyle w:val="Normal"/>
+        <w:rPr/>
+      </w:pPr>
+      <w:r>
+        <w:rPr>
+          <w:b w:val="false"/>
+          <w:bCs w:val="false"/>
+        </w:rPr>
+        <w:tab/>
+      </w:r>
+    </w:p>
+    <w:p>
+      <w:pPr>
+        <w:pStyle w:val="Normal"/>
+        <w:rPr/>
+      </w:pPr>
+      <w:r>
+        <w:rPr>
+          <w:b w:val="false"/>
+          <w:bCs w:val="false"/>
+        </w:rPr>
+        <w:t>1.1.3.1 Description</w:t>
+      </w:r>
+    </w:p>
+    <w:p>
+      <w:pPr>
+        <w:pStyle w:val="Normal"/>
+        <w:rPr>
+          <w:b w:val="false"/>
+          <w:b w:val="false"/>
+          <w:bCs w:val="false"/>
+        </w:rPr>
+      </w:pPr>
+      <w:r>
+        <w:rPr>
+          <w:b w:val="false"/>
+          <w:bCs w:val="false"/>
+        </w:rPr>
+        <w:tab/>
+        <w:t>The offline decomm tool is part of CAT. It is a fast, parallelized utility for transforming raw CCSDS packets into a human-readable csv, which is used in the Matlab part of CAT.</w:t>
+      </w:r>
+    </w:p>
+    <w:p>
+      <w:pPr>
+        <w:pStyle w:val="Normal"/>
+        <w:rPr>
+          <w:b w:val="false"/>
+          <w:b w:val="false"/>
+          <w:bCs w:val="false"/>
+        </w:rPr>
+      </w:pPr>
+      <w:r>
+        <w:rPr>
+          <w:b w:val="false"/>
+          <w:bCs w:val="false"/>
+        </w:rPr>
+        <w:tab/>
+        <w:t>This tool utilizes the afore mentioned databases to retrieve data from the packets. There is currently support for hdf5 files containing CCSDS packets, and PDS files. Currently there is support for all HK, and CERES, OMPS, and ATMS science data.</w:t>
+      </w:r>
+    </w:p>
+    <w:p>
+      <w:pPr>
+        <w:pStyle w:val="Normal"/>
+        <w:rPr>
+          <w:b w:val="false"/>
+          <w:b w:val="false"/>
+          <w:bCs w:val="false"/>
+        </w:rPr>
+      </w:pPr>
+      <w:r>
+        <w:rPr>
+          <w:b w:val="false"/>
+          <w:bCs w:val="false"/>
+        </w:rPr>
+        <w:t>1.1.3.2 Instructions</w:t>
+      </w:r>
+    </w:p>
+    <w:p>
+      <w:pPr>
+        <w:pStyle w:val="Normal"/>
+        <w:rPr>
+          <w:b w:val="false"/>
+          <w:b w:val="false"/>
+          <w:bCs w:val="false"/>
+        </w:rPr>
+      </w:pPr>
+      <w:r>
+        <w:rPr>
+          <w:b w:val="false"/>
+          <w:bCs w:val="false"/>
+        </w:rPr>
+        <w:tab/>
+        <w:t>Upon clicking any ‘Process Binary’ button in CAT, the user will be presented with the opening screen of the decomm utility.</w:t>
+      </w:r>
+    </w:p>
+    <w:p>
+      <w:pPr>
+        <w:pStyle w:val="Normal"/>
+        <w:rPr>
+          <w:b w:val="false"/>
+          <w:b w:val="false"/>
+          <w:bCs w:val="false"/>
+        </w:rPr>
+      </w:pPr>
+      <w:r>
+        <w:rPr>
+          <w:b w:val="false"/>
+          <w:bCs w:val="false"/>
+        </w:rPr>
+      </w:r>
+    </w:p>
+    <w:p>
+      <w:pPr>
+        <w:pStyle w:val="Normal"/>
+        <w:rPr>
+          <w:b w:val="false"/>
+          <w:b w:val="false"/>
+          <w:bCs w:val="false"/>
+        </w:rPr>
+      </w:pPr>
+      <w:r>
+        <w:rPr>
+          <w:b w:val="false"/>
+          <w:bCs w:val="false"/>
+        </w:rPr>
+        <w:drawing>
+          <wp:anchor behindDoc="0" distT="0" distB="0" distL="0" distR="0" simplePos="0" locked="0" layoutInCell="1" allowOverlap="1" relativeHeight="9">
+            <wp:simplePos x="0" y="0"/>
+            <wp:positionH relativeFrom="column">
+              <wp:align>center</wp:align>
+            </wp:positionH>
+            <wp:positionV relativeFrom="paragraph">
+              <wp:posOffset>635</wp:posOffset>
+            </wp:positionV>
+            <wp:extent cx="5943600" cy="3247390"/>
+            <wp:effectExtent l="0" t="0" r="0" b="0"/>
+            <wp:wrapSquare wrapText="largest"/>
+            <wp:docPr id="5" name="Image8" descr=""/>
+            <wp:cNvGraphicFramePr>
+              <a:graphicFrameLocks xmlns:a="http://schemas.openxmlformats.org/drawingml/2006/main" noChangeAspect="1"/>
+            </wp:cNvGraphicFramePr>
+            <a:graphic xmlns:a="http://schemas.openxmlformats.org/drawingml/2006/main">
+              <a:graphicData uri="http://schemas.openxmlformats.org/drawingml/2006/picture">
+                <pic:pic xmlns:pic="http://schemas.openxmlformats.org/drawingml/2006/picture">
+                  <pic:nvPicPr>
+                    <pic:cNvPr id="5" name="Image8" descr=""/>
+                    <pic:cNvPicPr>
+                      <a:picLocks noChangeAspect="1" noChangeArrowheads="1"/>
+                    </pic:cNvPicPr>
+                  </pic:nvPicPr>
+                  <pic:blipFill>
+                    <a:blip r:embed="rId6"/>
+                    <a:stretch>
+                      <a:fillRect/>
+                    </a:stretch>
+                  </pic:blipFill>
+                  <pic:spPr bwMode="auto">
+                    <a:xfrm>
+                      <a:off x="0" y="0"/>
+                      <a:ext cx="5943600" cy="3247390"/>
+                    </a:xfrm>
+                    <a:prstGeom prst="rect">
+                      <a:avLst/>
+                    </a:prstGeom>
+                  </pic:spPr>
+                </pic:pic>
+              </a:graphicData>
+            </a:graphic>
+          </wp:anchor>
+        </w:drawing>
+      </w:r>
+    </w:p>
+    <w:p>
+      <w:pPr>
+        <w:pStyle w:val="Normal"/>
+        <w:rPr>
+          <w:b w:val="false"/>
+          <w:b w:val="false"/>
+          <w:bCs w:val="false"/>
+        </w:rPr>
+      </w:pPr>
+      <w:r>
+        <w:rPr>
+          <w:b w:val="false"/>
+          <w:bCs w:val="false"/>
+        </w:rPr>
+        <w:tab/>
+        <w:t>Click ‘Select h5 Folder’ if your data is in hdf5 format, or ‘Select PDS Folder’ if you have raw CCSDS packets with the .PDS extension. Note the ‘Big Endian’ switch at the top. For those who are not familiar with the term, ‘big endian’ refers to the most-significant bit being on the left, which is the same way we read base 10 numbers. If base 10 numbers were little endian, ‘01’ would be the number ten. This switch is there due to the fact that some servers store JPSS data as little endian. This is up to the user to decide. GRAVITE stores data as the default big endian.</w:t>
+      </w:r>
+    </w:p>
+    <w:p>
+      <w:pPr>
+        <w:pStyle w:val="Normal"/>
+        <w:rPr>
+          <w:b w:val="false"/>
+          <w:b w:val="false"/>
+          <w:bCs w:val="false"/>
+        </w:rPr>
+      </w:pPr>
+      <w:r>
+        <w:rPr>
+          <w:b w:val="false"/>
+          <w:bCs w:val="false"/>
+        </w:rPr>
+      </w:r>
+    </w:p>
+    <w:p>
+      <w:pPr>
+        <w:pStyle w:val="Normal"/>
+        <w:rPr>
+          <w:b w:val="false"/>
+          <w:b w:val="false"/>
+          <w:bCs w:val="false"/>
+        </w:rPr>
+      </w:pPr>
+      <w:r>
+        <w:drawing>
+          <wp:anchor behindDoc="0" distT="0" distB="0" distL="0" distR="0" simplePos="0" locked="0" layoutInCell="1" allowOverlap="1" relativeHeight="10">
+            <wp:simplePos x="0" y="0"/>
+            <wp:positionH relativeFrom="column">
+              <wp:align>center</wp:align>
+            </wp:positionH>
+            <wp:positionV relativeFrom="paragraph">
+              <wp:posOffset>635</wp:posOffset>
+            </wp:positionV>
+            <wp:extent cx="5943600" cy="3108325"/>
+            <wp:effectExtent l="0" t="0" r="0" b="0"/>
+            <wp:wrapSquare wrapText="largest"/>
+            <wp:docPr id="6" name="Image9" descr=""/>
+            <wp:cNvGraphicFramePr>
+              <a:graphicFrameLocks xmlns:a="http://schemas.openxmlformats.org/drawingml/2006/main" noChangeAspect="1"/>
+            </wp:cNvGraphicFramePr>
+            <a:graphic xmlns:a="http://schemas.openxmlformats.org/drawingml/2006/main">
+              <a:graphicData uri="http://schemas.openxmlformats.org/drawingml/2006/picture">
+                <pic:pic xmlns:pic="http://schemas.openxmlformats.org/drawingml/2006/picture">
+                  <pic:nvPicPr>
+                    <pic:cNvPr id="6" name="Image9" descr=""/>
+                    <pic:cNvPicPr>
+                      <a:picLocks noChangeAspect="1" noChangeArrowheads="1"/>
+                    </pic:cNvPicPr>
+                  </pic:nvPicPr>
+                  <pic:blipFill>
+                    <a:blip r:embed="rId7"/>
+                    <a:stretch>
+                      <a:fillRect/>
+                    </a:stretch>
+                  </pic:blipFill>
+                  <pic:spPr bwMode="auto">
+                    <a:xfrm>
+                      <a:off x="0" y="0"/>
+                      <a:ext cx="5943600" cy="3108325"/>
+                    </a:xfrm>
+                    <a:prstGeom prst="rect">
+                      <a:avLst/>
+                    </a:prstGeom>
+                  </pic:spPr>
+                </pic:pic>
+              </a:graphicData>
+            </a:graphic>
+          </wp:anchor>
+        </w:drawing>
+      </w:r>
+      <w:r>
+        <w:rPr>
+          <w:b w:val="false"/>
+          <w:bCs w:val="false"/>
+        </w:rPr>
+        <w:tab/>
+      </w:r>
+    </w:p>
+    <w:p>
+      <w:pPr>
+        <w:pStyle w:val="Normal"/>
+        <w:rPr>
+          <w:b w:val="false"/>
+          <w:b w:val="false"/>
+          <w:bCs w:val="false"/>
+        </w:rPr>
+      </w:pPr>
+      <w:r>
+        <w:rPr>
+          <w:b w:val="false"/>
+          <w:bCs w:val="false"/>
+        </w:rPr>
+      </w:r>
+    </w:p>
+    <w:p>
+      <w:pPr>
+        <w:pStyle w:val="Normal"/>
+        <w:rPr>
+          <w:b w:val="false"/>
+          <w:b w:val="false"/>
+          <w:bCs w:val="false"/>
+        </w:rPr>
+      </w:pPr>
+      <w:r>
+        <w:rPr>
+          <w:b w:val="false"/>
+          <w:bCs w:val="false"/>
+        </w:rPr>
+        <w:tab/>
+      </w:r>
+      <w:r>
+        <w:rPr>
+          <w:b w:val="false"/>
+          <w:bCs w:val="false"/>
+        </w:rPr>
+        <w:t>To select data, simply find the directory containing your data files, select it, then press ‘choose’.</w:t>
+      </w:r>
+    </w:p>
+    <w:p>
+      <w:pPr>
+        <w:pStyle w:val="Normal"/>
+        <w:rPr>
+          <w:b w:val="false"/>
+          <w:b w:val="false"/>
+          <w:bCs w:val="false"/>
+        </w:rPr>
+      </w:pPr>
+      <w:r>
+        <w:rPr>
+          <w:b w:val="false"/>
+          <w:bCs w:val="false"/>
+        </w:rPr>
+      </w:r>
+    </w:p>
+    <w:p>
+      <w:pPr>
+        <w:pStyle w:val="Normal"/>
+        <w:rPr/>
+      </w:pPr>
+      <w:r>
+        <w:rPr/>
+        <w:drawing>
+          <wp:anchor behindDoc="0" distT="0" distB="0" distL="0" distR="0" simplePos="0" locked="0" layoutInCell="1" allowOverlap="1" relativeHeight="11">
+            <wp:simplePos x="0" y="0"/>
+            <wp:positionH relativeFrom="column">
+              <wp:align>center</wp:align>
+            </wp:positionH>
+            <wp:positionV relativeFrom="paragraph">
+              <wp:posOffset>635</wp:posOffset>
+            </wp:positionV>
+            <wp:extent cx="5943600" cy="3211830"/>
+            <wp:effectExtent l="0" t="0" r="0" b="0"/>
+            <wp:wrapSquare wrapText="largest"/>
+            <wp:docPr id="7" name="Image10" descr=""/>
+            <wp:cNvGraphicFramePr>
+              <a:graphicFrameLocks xmlns:a="http://schemas.openxmlformats.org/drawingml/2006/main" noChangeAspect="1"/>
+            </wp:cNvGraphicFramePr>
+            <a:graphic xmlns:a="http://schemas.openxmlformats.org/drawingml/2006/main">
+              <a:graphicData uri="http://schemas.openxmlformats.org/drawingml/2006/picture">
+                <pic:pic xmlns:pic="http://schemas.openxmlformats.org/drawingml/2006/picture">
+                  <pic:nvPicPr>
+                    <pic:cNvPr id="7" name="Image10" descr=""/>
+                    <pic:cNvPicPr>
+                      <a:picLocks noChangeAspect="1" noChangeArrowheads="1"/>
+                    </pic:cNvPicPr>
+                  </pic:nvPicPr>
+                  <pic:blipFill>
+                    <a:blip r:embed="rId8"/>
+                    <a:stretch>
+                      <a:fillRect/>
+                    </a:stretch>
+                  </pic:blipFill>
+                  <pic:spPr bwMode="auto">
+                    <a:xfrm>
+                      <a:off x="0" y="0"/>
+                      <a:ext cx="5943600" cy="3211830"/>
+                    </a:xfrm>
+                    <a:prstGeom prst="rect">
+                      <a:avLst/>
+                    </a:prstGeom>
+                  </pic:spPr>
+                </pic:pic>
+              </a:graphicData>
+            </a:graphic>
+          </wp:anchor>
+        </w:drawing>
+      </w:r>
+    </w:p>
+    <w:p>
+      <w:pPr>
+        <w:pStyle w:val="Normal"/>
+        <w:rPr/>
+      </w:pPr>
+      <w:r>
+        <w:rPr>
+          <w:b/>
+          <w:bCs/>
+          <w:sz w:val="32"/>
+          <w:szCs w:val="32"/>
+        </w:rPr>
+        <w:tab/>
+      </w:r>
+      <w:r>
+        <w:rPr>
+          <w:b w:val="false"/>
+          <w:bCs w:val="false"/>
+          <w:sz w:val="22"/>
+          <w:szCs w:val="22"/>
+        </w:rPr>
+        <w:t>Once the data is selected, the data to be extracted can be filtered by APID by entering a comm</w:t>
+      </w:r>
+      <w:r>
+        <w:rPr>
+          <w:b w:val="false"/>
+          <w:bCs w:val="false"/>
+          <w:sz w:val="22"/>
+          <w:szCs w:val="22"/>
+        </w:rPr>
+        <w:t>a</w:t>
+      </w:r>
+      <w:r>
+        <w:rPr>
+          <w:b w:val="false"/>
+          <w:bCs w:val="false"/>
+          <w:sz w:val="22"/>
+          <w:szCs w:val="22"/>
+        </w:rPr>
+        <w:t xml:space="preserve">-separated list of the desired APIDs. </w:t>
+      </w:r>
+      <w:r>
+        <w:rPr>
+          <w:b w:val="false"/>
+          <w:bCs w:val="false"/>
+          <w:sz w:val="22"/>
+          <w:szCs w:val="22"/>
+        </w:rPr>
+        <w:t>One can also choose to extract all APIDs in the packets. If an APID chosen is not found, the decomm utility will simply skip it.</w:t>
+      </w:r>
+    </w:p>
+    <w:p>
+      <w:pPr>
+        <w:pStyle w:val="Normal"/>
+        <w:rPr>
+          <w:b w:val="false"/>
+          <w:b w:val="false"/>
+          <w:bCs w:val="false"/>
+          <w:sz w:val="22"/>
+          <w:szCs w:val="22"/>
+        </w:rPr>
+      </w:pPr>
+      <w:r>
+        <w:rPr/>
+      </w:r>
+    </w:p>
+    <w:p>
+      <w:pPr>
+        <w:pStyle w:val="Normal"/>
+        <w:rPr>
+          <w:b w:val="false"/>
+          <w:b w:val="false"/>
+          <w:bCs w:val="false"/>
+          <w:sz w:val="22"/>
+          <w:szCs w:val="22"/>
+        </w:rPr>
+      </w:pPr>
+      <w:r>
+        <w:rPr/>
+        <w:drawing>
+          <wp:anchor behindDoc="0" distT="0" distB="0" distL="0" distR="0" simplePos="0" locked="0" layoutInCell="1" allowOverlap="1" relativeHeight="12">
+            <wp:simplePos x="0" y="0"/>
+            <wp:positionH relativeFrom="column">
+              <wp:align>center</wp:align>
+            </wp:positionH>
+            <wp:positionV relativeFrom="paragraph">
+              <wp:posOffset>635</wp:posOffset>
+            </wp:positionV>
+            <wp:extent cx="5943600" cy="3169285"/>
+            <wp:effectExtent l="0" t="0" r="0" b="0"/>
+            <wp:wrapSquare wrapText="largest"/>
+            <wp:docPr id="8" name="Image11" descr=""/>
+            <wp:cNvGraphicFramePr>
+              <a:graphicFrameLocks xmlns:a="http://schemas.openxmlformats.org/drawingml/2006/main" noChangeAspect="1"/>
+            </wp:cNvGraphicFramePr>
+            <a:graphic xmlns:a="http://schemas.openxmlformats.org/drawingml/2006/main">
+              <a:graphicData uri="http://schemas.openxmlformats.org/drawingml/2006/picture">
+                <pic:pic xmlns:pic="http://schemas.openxmlformats.org/drawingml/2006/picture">
+                  <pic:nvPicPr>
+                    <pic:cNvPr id="8" name="Image11" descr=""/>
+                    <pic:cNvPicPr>
+                      <a:picLocks noChangeAspect="1" noChangeArrowheads="1"/>
+                    </pic:cNvPicPr>
+                  </pic:nvPicPr>
+                  <pic:blipFill>
+                    <a:blip r:embed="rId9"/>
+                    <a:stretch>
+                      <a:fillRect/>
+                    </a:stretch>
+                  </pic:blipFill>
+                  <pic:spPr bwMode="auto">
+                    <a:xfrm>
+                      <a:off x="0" y="0"/>
+                      <a:ext cx="5943600" cy="3169285"/>
+                    </a:xfrm>
+                    <a:prstGeom prst="rect">
+                      <a:avLst/>
+                    </a:prstGeom>
+                  </pic:spPr>
+                </pic:pic>
+              </a:graphicData>
+            </a:graphic>
+          </wp:anchor>
+        </w:drawing>
+      </w:r>
+    </w:p>
+    <w:p>
+      <w:pPr>
+        <w:pStyle w:val="Normal"/>
+        <w:rPr>
+          <w:b w:val="false"/>
+          <w:b w:val="false"/>
+          <w:bCs w:val="false"/>
+          <w:sz w:val="22"/>
+          <w:szCs w:val="22"/>
+        </w:rPr>
+      </w:pPr>
+      <w:r>
+        <w:rPr>
+          <w:b w:val="false"/>
+          <w:bCs w:val="false"/>
+          <w:sz w:val="22"/>
+          <w:szCs w:val="22"/>
+        </w:rPr>
+        <w:tab/>
+        <w:t xml:space="preserve">Finally, the user can choose specifically which data to extract based on the RDR name. </w:t>
+      </w:r>
+    </w:p>
+    <w:p>
+      <w:pPr>
+        <w:pStyle w:val="Normal"/>
+        <w:rPr>
+          <w:b w:val="false"/>
+          <w:b w:val="false"/>
+          <w:bCs w:val="false"/>
+          <w:sz w:val="22"/>
+          <w:szCs w:val="22"/>
+        </w:rPr>
+      </w:pPr>
+      <w:r>
+        <w:rPr>
+          <w:b w:val="false"/>
+          <w:bCs w:val="false"/>
+          <w:sz w:val="22"/>
+          <w:szCs w:val="22"/>
+        </w:rPr>
+      </w:r>
+    </w:p>
+    <w:p>
+      <w:pPr>
+        <w:pStyle w:val="Normal"/>
+        <w:rPr>
+          <w:b w:val="false"/>
+          <w:b w:val="false"/>
+          <w:bCs w:val="false"/>
+          <w:sz w:val="22"/>
+          <w:szCs w:val="22"/>
+        </w:rPr>
+      </w:pPr>
+      <w:r>
+        <w:rPr>
+          <w:b w:val="false"/>
+          <w:bCs w:val="false"/>
+          <w:sz w:val="22"/>
+          <w:szCs w:val="22"/>
+        </w:rPr>
+        <w:t>After pressing ‘Execute’ the decomm will commence. The user can be assured that there were no errors when the dialog ‘Decom has finished’ pops up.</w:t>
+      </w:r>
+    </w:p>
+    <w:p>
+      <w:pPr>
+        <w:pStyle w:val="Normal"/>
+        <w:rPr>
+          <w:b/>
+          <w:b/>
+          <w:bCs/>
+          <w:sz w:val="32"/>
+          <w:szCs w:val="32"/>
+        </w:rPr>
+      </w:pPr>
+      <w:r>
+        <w:rPr/>
+      </w:r>
+    </w:p>
+    <w:p>
+      <w:pPr>
+        <w:pStyle w:val="Normal"/>
+        <w:rPr>
+          <w:b/>
+          <w:b/>
+          <w:bCs/>
+          <w:sz w:val="32"/>
+          <w:szCs w:val="32"/>
+        </w:rPr>
+      </w:pPr>
+      <w:r>
+        <w:rPr/>
+      </w:r>
+    </w:p>
+    <w:p>
+      <w:pPr>
+        <w:pStyle w:val="Normal"/>
+        <w:rPr>
+          <w:b/>
+          <w:b/>
+          <w:bCs/>
+          <w:sz w:val="32"/>
+          <w:szCs w:val="32"/>
+        </w:rPr>
+      </w:pPr>
+      <w:r>
+        <w:rPr/>
+      </w:r>
+    </w:p>
+    <w:p>
+      <w:pPr>
+        <w:pStyle w:val="Normal"/>
+        <w:rPr>
+          <w:b/>
+          <w:b/>
+          <w:bCs/>
+          <w:sz w:val="32"/>
+          <w:szCs w:val="32"/>
+        </w:rPr>
+      </w:pPr>
+      <w:r>
+        <w:rPr/>
+      </w:r>
+    </w:p>
+    <w:p>
+      <w:pPr>
+        <w:pStyle w:val="Normal"/>
+        <w:rPr>
+          <w:b/>
+          <w:b/>
+          <w:bCs/>
+          <w:sz w:val="32"/>
+          <w:szCs w:val="32"/>
+        </w:rPr>
+      </w:pPr>
+      <w:r>
+        <w:rPr/>
+      </w:r>
+    </w:p>
+    <w:p>
+      <w:pPr>
+        <w:pStyle w:val="Normal"/>
+        <w:rPr>
+          <w:b/>
+          <w:b/>
+          <w:bCs/>
+          <w:sz w:val="32"/>
+          <w:szCs w:val="32"/>
+        </w:rPr>
+      </w:pPr>
+      <w:r>
+        <w:rPr/>
+      </w:r>
+    </w:p>
+    <w:p>
+      <w:pPr>
+        <w:pStyle w:val="Normal"/>
+        <w:rPr>
+          <w:b/>
+          <w:b/>
+          <w:bCs/>
+          <w:sz w:val="32"/>
+          <w:szCs w:val="32"/>
+        </w:rPr>
+      </w:pPr>
+      <w:r>
+        <w:rPr/>
+      </w:r>
+    </w:p>
+    <w:p>
+      <w:pPr>
+        <w:pStyle w:val="Normal"/>
+        <w:rPr>
+          <w:b/>
+          <w:b/>
+          <w:bCs/>
+          <w:sz w:val="32"/>
+          <w:szCs w:val="32"/>
+        </w:rPr>
+      </w:pPr>
+      <w:r>
+        <w:rPr/>
+      </w:r>
+    </w:p>
+    <w:p>
+      <w:pPr>
+        <w:pStyle w:val="Normal"/>
+        <w:rPr>
+          <w:b/>
+          <w:b/>
+          <w:bCs/>
+          <w:sz w:val="32"/>
+          <w:szCs w:val="32"/>
+        </w:rPr>
+      </w:pPr>
+      <w:r>
+        <w:rPr/>
       </w:r>
     </w:p>
     <w:p>
@@ -2049,7 +2908,7 @@
             <wp:extent cx="5943600" cy="6943725"/>
             <wp:effectExtent l="0" t="0" r="0" b="0"/>
             <wp:wrapSquare wrapText="largest"/>
-            <wp:docPr id="5" name="Image1" descr=""/>
+            <wp:docPr id="9" name="Image1" descr=""/>
             <wp:cNvGraphicFramePr>
               <a:graphicFrameLocks xmlns:a="http://schemas.openxmlformats.org/drawingml/2006/main" noChangeAspect="1"/>
             </wp:cNvGraphicFramePr>
@@ -2057,13 +2916,13 @@
               <a:graphicData uri="http://schemas.openxmlformats.org/drawingml/2006/picture">
                 <pic:pic xmlns:pic="http://schemas.openxmlformats.org/drawingml/2006/picture">
                   <pic:nvPicPr>
-                    <pic:cNvPr id="5" name="Image1" descr=""/>
+                    <pic:cNvPr id="9" name="Image1" descr=""/>
                     <pic:cNvPicPr>
                       <a:picLocks noChangeAspect="1" noChangeArrowheads="1"/>
                     </pic:cNvPicPr>
                   </pic:nvPicPr>
                   <pic:blipFill>
-                    <a:blip r:embed="rId6"/>
+                    <a:blip r:embed="rId10"/>
                     <a:stretch>
                       <a:fillRect/>
                     </a:stretch>
@@ -2250,7 +3109,7 @@
             <wp:extent cx="5943600" cy="3612515"/>
             <wp:effectExtent l="0" t="0" r="0" b="0"/>
             <wp:wrapSquare wrapText="largest"/>
-            <wp:docPr id="6" name="Image2" descr=""/>
+            <wp:docPr id="10" name="Image2" descr=""/>
             <wp:cNvGraphicFramePr>
               <a:graphicFrameLocks xmlns:a="http://schemas.openxmlformats.org/drawingml/2006/main" noChangeAspect="1"/>
             </wp:cNvGraphicFramePr>
@@ -2258,13 +3117,13 @@
               <a:graphicData uri="http://schemas.openxmlformats.org/drawingml/2006/picture">
                 <pic:pic xmlns:pic="http://schemas.openxmlformats.org/drawingml/2006/picture">
                   <pic:nvPicPr>
-                    <pic:cNvPr id="6" name="Image2" descr=""/>
+                    <pic:cNvPr id="10" name="Image2" descr=""/>
                     <pic:cNvPicPr>
                       <a:picLocks noChangeAspect="1" noChangeArrowheads="1"/>
                     </pic:cNvPicPr>
                   </pic:nvPicPr>
                   <pic:blipFill>
-                    <a:blip r:embed="rId7"/>
+                    <a:blip r:embed="rId11"/>
                     <a:stretch>
                       <a:fillRect/>
                     </a:stretch>
@@ -2335,16 +3194,16 @@
     <w:p>
       <w:pPr>
         <w:pStyle w:val="Normal"/>
-        <w:rPr/>
-      </w:pPr>
-      <w:r>
-        <w:rPr>
+        <w:rPr>
+          <w:b/>
           <w:b/>
           <w:bCs/>
           <w:sz w:val="32"/>
           <w:szCs w:val="32"/>
         </w:rPr>
-        <w:t>2.1 Description</w:t>
+      </w:pPr>
+      <w:r>
+        <w:rPr/>
       </w:r>
     </w:p>
     <w:p>
@@ -2359,12 +3218,57 @@
         </w:rPr>
       </w:pPr>
       <w:r>
-        <w:rPr>
+        <w:rPr/>
+      </w:r>
+    </w:p>
+    <w:p>
+      <w:pPr>
+        <w:pStyle w:val="Normal"/>
+        <w:rPr>
+          <w:b/>
           <w:b/>
           <w:bCs/>
           <w:sz w:val="32"/>
           <w:szCs w:val="32"/>
         </w:rPr>
+      </w:pPr>
+      <w:r>
+        <w:rPr/>
+      </w:r>
+    </w:p>
+    <w:p>
+      <w:pPr>
+        <w:pStyle w:val="Normal"/>
+        <w:rPr/>
+      </w:pPr>
+      <w:r>
+        <w:rPr>
+          <w:b/>
+          <w:bCs/>
+          <w:sz w:val="32"/>
+          <w:szCs w:val="32"/>
+        </w:rPr>
+        <w:t>2.1 Description</w:t>
+      </w:r>
+    </w:p>
+    <w:p>
+      <w:pPr>
+        <w:pStyle w:val="Normal"/>
+        <w:rPr>
+          <w:b/>
+          <w:b/>
+          <w:bCs/>
+          <w:sz w:val="32"/>
+          <w:szCs w:val="32"/>
+        </w:rPr>
+      </w:pPr>
+      <w:r>
+        <w:rPr>
+          <w:b/>
+          <w:bCs/>
+          <w:sz w:val="32"/>
+          <w:szCs w:val="32"/>
+        </w:rPr>
       </w:r>
     </w:p>
     <w:p>
@@ -2566,30 +3470,21 @@
       <w:pPr>
         <w:pStyle w:val="Normal"/>
         <w:rPr>
-          <w:b w:val="false"/>
-          <w:b w:val="false"/>
-          <w:bCs w:val="false"/>
-        </w:rPr>
-      </w:pPr>
-      <w:r>
-        <w:rPr>
+          <w:b/>
           <w:b/>
           <w:bCs/>
           <w:sz w:val="32"/>
           <w:szCs w:val="32"/>
         </w:rPr>
-        <w:tab/>
-        <w:t>3.1 Description</w:t>
-      </w:r>
-    </w:p>
-    <w:p>
-      <w:pPr>
-        <w:pStyle w:val="Normal"/>
-        <w:rPr>
-          <w:b w:val="false"/>
-          <w:b w:val="false"/>
-          <w:bCs w:val="false"/>
-        </w:rPr>
+      </w:pPr>
+      <w:r>
+        <w:rPr/>
+      </w:r>
+    </w:p>
+    <w:p>
+      <w:pPr>
+        <w:pStyle w:val="Normal"/>
+        <w:rPr/>
       </w:pPr>
       <w:r>
         <w:rPr>
@@ -2598,136 +3493,110 @@
           <w:sz w:val="32"/>
           <w:szCs w:val="32"/>
         </w:rPr>
-        <w:t xml:space="preserve">          </w:t>
-      </w:r>
-      <w:r>
-        <w:rPr>
+        <w:t>3.1 Description</w:t>
+      </w:r>
+    </w:p>
+    <w:p>
+      <w:pPr>
+        <w:pStyle w:val="Normal"/>
+        <w:rPr>
+          <w:b w:val="false"/>
+          <w:b w:val="false"/>
+          <w:bCs w:val="false"/>
+          <w:sz w:val="22"/>
+          <w:szCs w:val="22"/>
+        </w:rPr>
+      </w:pPr>
+      <w:r>
+        <w:rPr>
+          <w:b w:val="false"/>
+          <w:bCs w:val="false"/>
+          <w:sz w:val="22"/>
+          <w:szCs w:val="22"/>
+        </w:rPr>
+        <w:tab/>
+        <w:t xml:space="preserve">The CAT Module is used for offline processing of any JPSS HK data, and some science data. The currently supported science data for viewing are OMPS and ATMS. CERES data can be decommed into csv format, but there is no functionality to view it in a useful format yet. </w:t>
+      </w:r>
+    </w:p>
+    <w:p>
+      <w:pPr>
+        <w:pStyle w:val="Normal"/>
+        <w:rPr>
+          <w:b w:val="false"/>
+          <w:b w:val="false"/>
+          <w:bCs w:val="false"/>
+          <w:sz w:val="22"/>
+          <w:szCs w:val="22"/>
+        </w:rPr>
+      </w:pPr>
+      <w:r>
+        <w:rPr>
+          <w:b w:val="false"/>
+          <w:bCs w:val="false"/>
+          <w:sz w:val="22"/>
+          <w:szCs w:val="22"/>
+        </w:rPr>
+        <w:tab/>
+        <w:t>CAT includes tools for viewing time series, 3D science surface plots, Discrete Fourier Transforms with or without Hanning windows, telemetry descriptions, numerical time derivatives of HK time series and calibrated plots with units.</w:t>
+      </w:r>
+    </w:p>
+    <w:p>
+      <w:pPr>
+        <w:pStyle w:val="Normal"/>
+        <w:rPr>
+          <w:b w:val="false"/>
+          <w:b w:val="false"/>
+          <w:bCs w:val="false"/>
+          <w:sz w:val="22"/>
+          <w:szCs w:val="22"/>
+        </w:rPr>
+      </w:pPr>
+      <w:r>
+        <w:rPr>
+          <w:b w:val="false"/>
+          <w:bCs w:val="false"/>
+          <w:sz w:val="22"/>
+          <w:szCs w:val="22"/>
+        </w:rPr>
+        <w:tab/>
+        <w:t>This section will instruct the user in utilizing the full capabilities of CAT.</w:t>
+      </w:r>
+    </w:p>
+    <w:p>
+      <w:pPr>
+        <w:pStyle w:val="Normal"/>
+        <w:rPr>
+          <w:b/>
           <w:b/>
           <w:bCs/>
           <w:sz w:val="32"/>
           <w:szCs w:val="32"/>
         </w:rPr>
-        <w:t>3.2 Dashboard Window</w:t>
-      </w:r>
-    </w:p>
-    <w:p>
-      <w:pPr>
-        <w:pStyle w:val="Normal"/>
-        <w:rPr>
-          <w:b w:val="false"/>
-          <w:b w:val="false"/>
-          <w:bCs w:val="false"/>
-        </w:rPr>
-      </w:pPr>
-      <w:r>
-        <w:rPr>
-          <w:b w:val="false"/>
-          <w:bCs w:val="false"/>
-        </w:rPr>
-        <w:tab/>
-        <w:tab/>
-        <w:t>3.2.1 Description</w:t>
-      </w:r>
-    </w:p>
-    <w:p>
-      <w:pPr>
-        <w:pStyle w:val="Normal"/>
-        <w:rPr>
-          <w:b w:val="false"/>
-          <w:b w:val="false"/>
-          <w:bCs w:val="false"/>
-        </w:rPr>
-      </w:pPr>
-      <w:r>
-        <w:rPr>
-          <w:b w:val="false"/>
-          <w:bCs w:val="false"/>
-        </w:rPr>
-        <w:tab/>
-        <w:tab/>
-        <w:t>3.2.2 Instructions</w:t>
-      </w:r>
-    </w:p>
-    <w:p>
-      <w:pPr>
-        <w:pStyle w:val="Normal"/>
-        <w:rPr>
-          <w:b w:val="false"/>
-          <w:b w:val="false"/>
-          <w:bCs w:val="false"/>
-        </w:rPr>
-      </w:pPr>
-      <w:r>
-        <w:rPr>
-          <w:b w:val="false"/>
-          <w:bCs w:val="false"/>
-        </w:rPr>
-        <w:tab/>
-      </w:r>
-      <w:r>
-        <w:rPr>
+      </w:pPr>
+      <w:r>
+        <w:rPr/>
+      </w:r>
+    </w:p>
+    <w:p>
+      <w:pPr>
+        <w:pStyle w:val="Normal"/>
+        <w:rPr>
+          <w:b/>
           <w:b/>
           <w:bCs/>
           <w:sz w:val="32"/>
           <w:szCs w:val="32"/>
         </w:rPr>
-        <w:t>3.3 Science EMI Window</w:t>
-      </w:r>
-    </w:p>
-    <w:p>
-      <w:pPr>
-        <w:pStyle w:val="Normal"/>
-        <w:rPr>
-          <w:b w:val="false"/>
-          <w:b w:val="false"/>
-          <w:bCs w:val="false"/>
-        </w:rPr>
-      </w:pPr>
-      <w:r>
-        <w:rPr>
-          <w:b w:val="false"/>
-          <w:bCs w:val="false"/>
-        </w:rPr>
-        <w:tab/>
-        <w:tab/>
-        <w:t>3.3.1 Description</w:t>
-      </w:r>
-    </w:p>
-    <w:p>
-      <w:pPr>
-        <w:pStyle w:val="Normal"/>
-        <w:rPr>
-          <w:b w:val="false"/>
-          <w:b w:val="false"/>
-          <w:bCs w:val="false"/>
-        </w:rPr>
-      </w:pPr>
-      <w:r>
-        <w:rPr>
-          <w:b w:val="false"/>
-          <w:bCs w:val="false"/>
-        </w:rPr>
-        <w:tab/>
-        <w:tab/>
-        <w:t xml:space="preserve">3.3.2 Instructions </w:t>
-      </w:r>
-    </w:p>
-    <w:p>
-      <w:pPr>
-        <w:pStyle w:val="Normal"/>
-        <w:rPr>
-          <w:b w:val="false"/>
-          <w:b w:val="false"/>
-          <w:bCs w:val="false"/>
-        </w:rPr>
-      </w:pPr>
-      <w:r>
-        <w:rPr>
-          <w:b w:val="false"/>
-          <w:bCs w:val="false"/>
-        </w:rPr>
-        <w:tab/>
-      </w:r>
+      </w:pPr>
+      <w:r>
+        <w:rPr/>
+      </w:r>
+    </w:p>
+    <w:p>
+      <w:pPr>
+        <w:pStyle w:val="Normal"/>
+        <w:rPr/>
+      </w:pPr>
       <w:r>
         <w:rPr>
           <w:b/>
@@ -2735,124 +3604,104 @@
           <w:sz w:val="32"/>
           <w:szCs w:val="32"/>
         </w:rPr>
-        <w:t>3.4 Dwell FFT Window</w:t>
-      </w:r>
-    </w:p>
-    <w:p>
-      <w:pPr>
-        <w:pStyle w:val="Normal"/>
-        <w:rPr>
-          <w:b w:val="false"/>
-          <w:b w:val="false"/>
-          <w:bCs w:val="false"/>
-        </w:rPr>
-      </w:pPr>
-      <w:r>
-        <w:rPr>
-          <w:b w:val="false"/>
-          <w:bCs w:val="false"/>
-        </w:rPr>
-        <w:tab/>
-        <w:tab/>
-        <w:t>3.4.1 Description</w:t>
-      </w:r>
-    </w:p>
-    <w:p>
-      <w:pPr>
-        <w:pStyle w:val="Normal"/>
-        <w:rPr>
-          <w:b w:val="false"/>
-          <w:b w:val="false"/>
-          <w:bCs w:val="false"/>
-        </w:rPr>
-      </w:pPr>
-      <w:r>
-        <w:rPr>
-          <w:b w:val="false"/>
-          <w:bCs w:val="false"/>
-        </w:rPr>
-        <w:tab/>
-        <w:tab/>
-        <w:t>3.4.2 Instructions</w:t>
-      </w:r>
-    </w:p>
-    <w:p>
-      <w:pPr>
-        <w:pStyle w:val="Normal"/>
-        <w:rPr/>
-      </w:pPr>
-      <w:r>
-        <w:rPr>
-          <w:b w:val="false"/>
-          <w:bCs w:val="false"/>
-        </w:rPr>
-        <w:tab/>
-      </w:r>
-      <w:r>
-        <w:rPr>
-          <w:b/>
-          <w:bCs/>
-          <w:sz w:val="32"/>
-          <w:szCs w:val="32"/>
-        </w:rPr>
-        <w:t>3.5 Frequency GUI Window</w:t>
-      </w:r>
-      <w:r>
-        <w:rPr>
-          <w:b w:val="false"/>
-          <w:bCs w:val="false"/>
-          <w:sz w:val="32"/>
-          <w:szCs w:val="32"/>
-        </w:rPr>
-        <w:t xml:space="preserve"> </w:t>
-      </w:r>
-    </w:p>
-    <w:p>
-      <w:pPr>
-        <w:pStyle w:val="Normal"/>
-        <w:rPr>
-          <w:b w:val="false"/>
-          <w:b w:val="false"/>
-          <w:bCs w:val="false"/>
-        </w:rPr>
-      </w:pPr>
-      <w:r>
-        <w:rPr>
-          <w:b w:val="false"/>
-          <w:bCs w:val="false"/>
-        </w:rPr>
-        <w:tab/>
-        <w:tab/>
-        <w:t>3.5.1 Description</w:t>
-      </w:r>
-    </w:p>
-    <w:p>
-      <w:pPr>
-        <w:pStyle w:val="Normal"/>
-        <w:rPr>
-          <w:b w:val="false"/>
-          <w:b w:val="false"/>
-          <w:bCs w:val="false"/>
-        </w:rPr>
-      </w:pPr>
-      <w:r>
-        <w:rPr>
-          <w:b w:val="false"/>
-          <w:bCs w:val="false"/>
-        </w:rPr>
-        <w:tab/>
-        <w:tab/>
-        <w:t>3.5.2 Instructions</w:t>
-      </w:r>
-    </w:p>
-    <w:p>
-      <w:pPr>
-        <w:pStyle w:val="Normal"/>
-        <w:rPr/>
-      </w:pPr>
-      <w:r>
-        <w:rPr/>
-        <w:t>#################################################</w:t>
+        <w:t>3.2 Dashboard Window</w:t>
+      </w:r>
+    </w:p>
+    <w:p>
+      <w:pPr>
+        <w:pStyle w:val="Normal"/>
+        <w:rPr>
+          <w:b w:val="false"/>
+          <w:b w:val="false"/>
+          <w:bCs w:val="false"/>
+        </w:rPr>
+      </w:pPr>
+      <w:r>
+        <w:rPr/>
+      </w:r>
+    </w:p>
+    <w:p>
+      <w:pPr>
+        <w:pStyle w:val="Normal"/>
+        <w:rPr>
+          <w:b/>
+          <w:b/>
+          <w:bCs/>
+        </w:rPr>
+      </w:pPr>
+      <w:r>
+        <w:drawing>
+          <wp:anchor behindDoc="0" distT="0" distB="0" distL="0" distR="0" simplePos="0" locked="0" layoutInCell="1" allowOverlap="1" relativeHeight="8">
+            <wp:simplePos x="0" y="0"/>
+            <wp:positionH relativeFrom="column">
+              <wp:align>center</wp:align>
+            </wp:positionH>
+            <wp:positionV relativeFrom="paragraph">
+              <wp:posOffset>635</wp:posOffset>
+            </wp:positionV>
+            <wp:extent cx="5943600" cy="3076575"/>
+            <wp:effectExtent l="0" t="0" r="0" b="0"/>
+            <wp:wrapSquare wrapText="largest"/>
+            <wp:docPr id="11" name="Image7" descr=""/>
+            <wp:cNvGraphicFramePr>
+              <a:graphicFrameLocks xmlns:a="http://schemas.openxmlformats.org/drawingml/2006/main" noChangeAspect="1"/>
+            </wp:cNvGraphicFramePr>
+            <a:graphic xmlns:a="http://schemas.openxmlformats.org/drawingml/2006/main">
+              <a:graphicData uri="http://schemas.openxmlformats.org/drawingml/2006/picture">
+                <pic:pic xmlns:pic="http://schemas.openxmlformats.org/drawingml/2006/picture">
+                  <pic:nvPicPr>
+                    <pic:cNvPr id="11" name="Image7" descr=""/>
+                    <pic:cNvPicPr>
+                      <a:picLocks noChangeAspect="1" noChangeArrowheads="1"/>
+                    </pic:cNvPicPr>
+                  </pic:nvPicPr>
+                  <pic:blipFill>
+                    <a:blip r:embed="rId12"/>
+                    <a:stretch>
+                      <a:fillRect/>
+                    </a:stretch>
+                  </pic:blipFill>
+                  <pic:spPr bwMode="auto">
+                    <a:xfrm>
+                      <a:off x="0" y="0"/>
+                      <a:ext cx="5943600" cy="3076575"/>
+                    </a:xfrm>
+                    <a:prstGeom prst="rect">
+                      <a:avLst/>
+                    </a:prstGeom>
+                  </pic:spPr>
+                </pic:pic>
+              </a:graphicData>
+            </a:graphic>
+          </wp:anchor>
+        </w:drawing>
+      </w:r>
+      <w:r>
+        <w:rPr>
+          <w:b/>
+          <w:bCs/>
+        </w:rPr>
+        <w:t xml:space="preserve">Figure 3 </w:t>
+      </w:r>
+      <w:r>
+        <w:rPr>
+          <w:b w:val="false"/>
+          <w:bCs w:val="false"/>
+        </w:rPr>
+        <w:t>The dashboard window, with ATMS science and HK data</w:t>
+      </w:r>
+    </w:p>
+    <w:p>
+      <w:pPr>
+        <w:pStyle w:val="Normal"/>
+        <w:rPr/>
+      </w:pPr>
+      <w:r>
+        <w:rPr>
+          <w:b w:val="false"/>
+          <w:bCs w:val="false"/>
+        </w:rPr>
+        <w:t>3.2.1 Description</w:t>
       </w:r>
     </w:p>
     <w:p>
@@ -2938,21 +3787,39 @@
     <w:p>
       <w:pPr>
         <w:pStyle w:val="Normal"/>
-        <w:rPr/>
-      </w:pPr>
-      <w:r>
-        <w:rPr/>
-        <w:t>Now let’s get to a simple ‘step by step’ process of getting this tool to do some functionality:</w:t>
-      </w:r>
-    </w:p>
-    <w:p>
-      <w:pPr>
-        <w:pStyle w:val="Normal"/>
-        <w:rPr/>
-      </w:pPr>
-      <w:r>
-        <w:rPr/>
-        <w:t>If the user has no prior experience in running this tool, instructions are provided by clicking the ‘Instructions’ pushbutton.  This action will open the file you are reading.</w:t>
+        <w:rPr>
+          <w:b w:val="false"/>
+          <w:b w:val="false"/>
+          <w:bCs w:val="false"/>
+        </w:rPr>
+      </w:pPr>
+      <w:r>
+        <w:rPr/>
+      </w:r>
+    </w:p>
+    <w:p>
+      <w:pPr>
+        <w:pStyle w:val="Normal"/>
+        <w:rPr/>
+      </w:pPr>
+      <w:r>
+        <w:rPr>
+          <w:b w:val="false"/>
+          <w:bCs w:val="false"/>
+        </w:rPr>
+        <w:t>3.2.2 Instructions</w:t>
+      </w:r>
+    </w:p>
+    <w:p>
+      <w:pPr>
+        <w:pStyle w:val="ListParagraph"/>
+        <w:ind w:right="0" w:hanging="0"/>
+        <w:rPr/>
+      </w:pPr>
+      <w:r>
+        <w:rPr/>
+        <w:tab/>
+        <w:t>The first decision upon entering this tool is to determine if this ‘top level’ tool itself will be used to do some analysis or will it only be used to start a more detailed tool.  If the top level tool is to be used for analysis or plotting, press the ‘GEN PLOT’ button on the top left.  This will enable features in the window to Load file(s) for both the left and right plot windows.</w:t>
       </w:r>
     </w:p>
     <w:p>
@@ -2960,27 +3827,13 @@
         <w:pStyle w:val="ListParagraph"/>
         <w:numPr>
           <w:ilvl w:val="0"/>
-          <w:numId w:val="2"/>
+          <w:numId w:val="0"/>
         </w:numPr>
-        <w:rPr/>
-      </w:pPr>
-      <w:r>
-        <w:rPr/>
-        <w:t>The first decision upon entering this tool is to determine if this ‘top level’ tool itself will be used to do some analysis or will it only be used to start a more detailed tool.  – CURRENTLY THE TOOL DOES NOT HAVE LINKS TO LOWER LEVEL PROCESSING, BUT WILL SOON.</w:t>
-      </w:r>
-    </w:p>
-    <w:p>
-      <w:pPr>
-        <w:pStyle w:val="ListParagraph"/>
-        <w:numPr>
-          <w:ilvl w:val="1"/>
-          <w:numId w:val="2"/>
-        </w:numPr>
-        <w:rPr/>
-      </w:pPr>
-      <w:r>
-        <w:rPr/>
-        <w:t>If the top level tool is to be used for analysis or plotting, press the ‘GEN PLOT’ button on the top left.  This will enable features in the window to Load file(s) for both the left and right plot windows.</w:t>
+        <w:ind w:left="4320" w:right="0" w:hanging="0"/>
+        <w:rPr/>
+      </w:pPr>
+      <w:r>
+        <w:rPr/>
       </w:r>
     </w:p>
     <w:p>
@@ -2988,47 +3841,43 @@
         <w:pStyle w:val="ListParagraph"/>
         <w:numPr>
           <w:ilvl w:val="0"/>
-          <w:numId w:val="2"/>
+          <w:numId w:val="0"/>
         </w:numPr>
-        <w:rPr/>
-      </w:pPr>
-      <w:r>
-        <w:rPr/>
-        <w:t>If there is no processed data available, the tool has the capability to process raw binary data in the *.h5 file format. This can be done by pressing the ‘Process Binary’ button. This will open up options for instrument-specific science data, or housekeeping data. NOTE – ONLY ATMS SCIECNE AND GENERAL SPACECRAFT DATA ARE CURRENTLY AVAILABLE. This tool will create the *.txt files that the Matlab tool uses to plot the data. The files will be placed in the ‘data’ directory, and the user will be pointed to this directory upon selecting a data file with any ‘LD …’ button.</w:t>
-      </w:r>
-    </w:p>
-    <w:p>
-      <w:pPr>
-        <w:pStyle w:val="ListParagraph"/>
-        <w:numPr>
-          <w:ilvl w:val="1"/>
-          <w:numId w:val="2"/>
-        </w:numPr>
-        <w:rPr/>
-      </w:pPr>
-      <w:r>
-        <w:rPr/>
-        <w:t>In order to process the data, the user will be prompted to select a database file from the DBD_XLS folder. The database must be relevant to the data being processed for the best results. This database will be used for telemetry descriptions and calibrations until the user chooses a different one. If a database is updated, it should be placed in the DBD_XLS folder to be used by this tool.</w:t>
-      </w:r>
-    </w:p>
-    <w:p>
-      <w:pPr>
-        <w:pStyle w:val="ListParagraph"/>
-        <w:numPr>
-          <w:ilvl w:val="1"/>
-          <w:numId w:val="2"/>
-        </w:numPr>
-        <w:rPr/>
-      </w:pPr>
-      <w:r>
-        <w:rPr/>
-        <w:t xml:space="preserve">The data will be placed in a subsequent subtree as JPSS/Matlab_tools/data/&lt;SCID&gt;/&lt;DATE&gt; for easy access of a specific spacecraft or date </w:t>
-      </w:r>
-      <w:bookmarkStart w:id="1" w:name="_GoBack"/>
-      <w:bookmarkEnd w:id="1"/>
-      <w:r>
-        <w:rPr/>
-        <w:t xml:space="preserve"> by the user</w:t>
+        <w:ind w:left="3960" w:right="0" w:hanging="0"/>
+        <w:rPr/>
+      </w:pPr>
+      <w:r>
+        <w:rPr/>
+        <w:t xml:space="preserve"> </w:t>
+      </w:r>
+      <w:r>
+        <w:rPr/>
+        <w:tab/>
+        <w:t xml:space="preserve">If there is no processed data available, the tool has the capability to process raw binary data in the *.h5 </w:t>
+      </w:r>
+      <w:r>
+        <w:rPr/>
+        <w:t>or *.PDS file formats</w:t>
+      </w:r>
+      <w:r>
+        <w:rPr/>
+        <w:t xml:space="preserve">. This can be done by pressing the ‘Process Binary’ button. </w:t>
+      </w:r>
+      <w:r>
+        <w:rPr/>
+        <w:t>See 1.1.3 for how to go about the dcomm utility that this button launches.</w:t>
+      </w:r>
+      <w:r>
+        <w:rPr/>
+        <w:t xml:space="preserve"> The files will be placed in the ‘data’ directory, </w:t>
+      </w:r>
+      <w:r>
+        <w:rPr/>
+        <w:t>in a sub directorybased on the SCID, the time in the data, and the data type.</w:t>
+      </w:r>
+      <w:r>
+        <w:rPr/>
+        <w:t xml:space="preserve"> </w:t>
       </w:r>
     </w:p>
     <w:p>
@@ -3036,13 +3885,13 @@
         <w:pStyle w:val="ListParagraph"/>
         <w:numPr>
           <w:ilvl w:val="0"/>
-          <w:numId w:val="2"/>
+          <w:numId w:val="0"/>
         </w:numPr>
-        <w:rPr/>
-      </w:pPr>
-      <w:r>
-        <w:rPr/>
-        <w:t>Once the ‘GEN PLOT’ button is pushed, the file load functionality is enabled.  Next to the right plot window, the ‘LD MAIN FILE’ button appears.  Pushing this button will start a file explorer window to allow for the selection of the desired file.  This file can be from any time period – NPP or J1 and can be either science or APID data.  The data is anticipated to be time ordered column format, based on APID packet header contents.  The first column shall be the packet ‘day’.  This is a day referenced to the JPSS epoch time.  The second column is the milliseconds of the day, followed by the third column which is the microseconds of milliseconds.  These three columns represent the ‘secondary header’ time information of the APIDs from which this data is obtained from.  This data is used for plotting the time series data in this plot window as well as in the right plot window.  NOTE – THIS DATA FORMAT IS IMPLEMENTED BY THE LOWER LEVEL TOOLS IN THE PROCESS BINARY BUTTON</w:t>
+        <w:ind w:left="1440" w:right="0" w:hanging="0"/>
+        <w:rPr/>
+      </w:pPr>
+      <w:r>
+        <w:rPr/>
       </w:r>
     </w:p>
     <w:p>
@@ -3050,13 +3899,13 @@
         <w:pStyle w:val="ListParagraph"/>
         <w:numPr>
           <w:ilvl w:val="0"/>
-          <w:numId w:val="2"/>
+          <w:numId w:val="0"/>
         </w:numPr>
-        <w:rPr/>
-      </w:pPr>
-      <w:r>
-        <w:rPr/>
-        <w:t>Once the file is loaded, the column text headers (first row of data columns) are placed in the ‘list boxes’ at the bottom of the plot window.  If the first record of the file doesn’t include the column ‘text’ labels, these will be assigned general ‘headers’ of the form of the text string ‘COL’ being appended to the column number( ie. Var1, Var2, etc ).  The column headers will be used to select the desired data for plotting.</w:t>
+        <w:ind w:left="1440" w:right="0" w:hanging="0"/>
+        <w:rPr/>
+      </w:pPr>
+      <w:r>
+        <w:rPr/>
       </w:r>
     </w:p>
     <w:p>
@@ -3064,13 +3913,31 @@
         <w:pStyle w:val="ListParagraph"/>
         <w:numPr>
           <w:ilvl w:val="0"/>
-          <w:numId w:val="2"/>
+          <w:numId w:val="0"/>
         </w:numPr>
-        <w:rPr/>
-      </w:pPr>
-      <w:r>
-        <w:rPr/>
-        <w:t xml:space="preserve">Each file opened will result in the population of file data/time information, such as start and end time/data of the contents of the file.  The time information embedded within the file will be decoded and displayed in small text window above the respective plotting windows, along with the x axis of the plots. </w:t>
+        <w:ind w:left="1440" w:right="0" w:hanging="0"/>
+        <w:rPr/>
+      </w:pPr>
+      <w:r>
+        <w:rPr/>
+        <w:t xml:space="preserve"> </w:t>
+      </w:r>
+      <w:r>
+        <w:rPr/>
+        <w:tab/>
+        <w:t xml:space="preserve">Once the ‘GEN PLOT’ button is pushed, the file load functionality is enabled.  Next to the right plot window, the ‘LD MAIN FILE’ button appears.  Pushing this button will start a file explorer window to allow for the selection of the desired file.  This file can be from any time period, and can be either science or </w:t>
+      </w:r>
+      <w:r>
+        <w:rPr/>
+        <w:t>HK</w:t>
+      </w:r>
+      <w:r>
+        <w:rPr/>
+        <w:t xml:space="preserve"> data.  The data is anticipated to be time ordered column form</w:t>
+      </w:r>
+      <w:r>
+        <w:rPr/>
+        <w:t>at, which is what the decomm tool outputs.</w:t>
       </w:r>
     </w:p>
     <w:p>
@@ -3078,13 +3945,13 @@
         <w:pStyle w:val="ListParagraph"/>
         <w:numPr>
           <w:ilvl w:val="0"/>
-          <w:numId w:val="2"/>
+          <w:numId w:val="0"/>
         </w:numPr>
-        <w:rPr/>
-      </w:pPr>
-      <w:r>
-        <w:rPr/>
-        <w:t xml:space="preserve">The AUX plotting window is only a ‘time based’ window.  It will plot the selected parameters from either of the AUX1 or AUX2 files and label the plots.  There is a ‘Zoom’ feature within the Matlab window to be able to zoom into a point of the plot that is of interest. Additionally, one can use the data cursor Matlab tool to see the exact time and amplitude of a data point, and the pan tool to move the plots. </w:t>
+        <w:ind w:left="720" w:right="0" w:hanging="0"/>
+        <w:rPr/>
+      </w:pPr>
+      <w:r>
+        <w:rPr/>
       </w:r>
     </w:p>
     <w:p>
@@ -3092,13 +3959,19 @@
         <w:pStyle w:val="ListParagraph"/>
         <w:numPr>
           <w:ilvl w:val="0"/>
-          <w:numId w:val="2"/>
+          <w:numId w:val="0"/>
         </w:numPr>
-        <w:rPr/>
-      </w:pPr>
-      <w:r>
-        <w:rPr/>
-        <w:t>Standard Deviation and Means are calculated for each plot and presented in separate windows.  Separate windows are provided for the AUX and Main plot windows.</w:t>
+        <w:ind w:left="720" w:right="0" w:hanging="0"/>
+        <w:rPr/>
+      </w:pPr>
+      <w:r>
+        <w:rPr/>
+        <w:t xml:space="preserve"> </w:t>
+      </w:r>
+      <w:r>
+        <w:rPr/>
+        <w:tab/>
+        <w:t>Once the file is loaded, the column text headers (first row of data columns) are placed in the ‘list boxes’ at the bottom of the plot window.</w:t>
       </w:r>
     </w:p>
     <w:p>
@@ -3106,13 +3979,14 @@
         <w:pStyle w:val="ListParagraph"/>
         <w:numPr>
           <w:ilvl w:val="0"/>
-          <w:numId w:val="2"/>
+          <w:numId w:val="0"/>
         </w:numPr>
-        <w:rPr/>
-      </w:pPr>
-      <w:r>
-        <w:rPr/>
-        <w:t xml:space="preserve">Some data can be calibrated using the ‘Calibrated’ option. A database file is necessary for this, which is the Excel file or xml folder containing all relevant information about the APIDs. Currently only polynomial calibrations are available, excluding piece-wise polynomials. </w:t>
+        <w:ind w:left="720" w:right="0" w:hanging="0"/>
+        <w:rPr/>
+      </w:pPr>
+      <w:r>
+        <w:rPr/>
+        <w:t xml:space="preserve">Each file opened will result in the population of file data/time information, such as start and end time/data of the contents of the file.  The time information embedded within the file will be decoded and displayed in small text window above the respective plotting windows, along with the x axis of the plots. </w:t>
       </w:r>
     </w:p>
     <w:p>
@@ -3120,13 +3994,13 @@
         <w:pStyle w:val="ListParagraph"/>
         <w:numPr>
           <w:ilvl w:val="0"/>
-          <w:numId w:val="2"/>
+          <w:numId w:val="0"/>
         </w:numPr>
-        <w:rPr/>
-      </w:pPr>
-      <w:r>
-        <w:rPr/>
-        <w:t>For the ‘Main’ plotting window, a 3D plotting capability is incorporated to allow the rendering of instrument science data.  The use of this function requires some knowledge on the part of the user, especially knowledge of the format and content of the data that is displayed. For example, ATMS science data is written to the files with each row being one lateral scan. Columns 1-109 are scan angle information, and after that are the scan data. The user must know this to choose which columns to plot in the 3D plotting window.</w:t>
+        <w:ind w:left="720" w:right="0" w:hanging="0"/>
+        <w:rPr/>
+      </w:pPr>
+      <w:r>
+        <w:rPr/>
       </w:r>
     </w:p>
     <w:p>
@@ -3134,13 +4008,1013 @@
         <w:pStyle w:val="ListParagraph"/>
         <w:numPr>
           <w:ilvl w:val="0"/>
-          <w:numId w:val="2"/>
+          <w:numId w:val="0"/>
         </w:numPr>
-        <w:rPr/>
-      </w:pPr>
-      <w:r>
-        <w:rPr/>
-        <w:t>The names of open files are provided in text windows at the bottom of the page.</w:t>
+        <w:ind w:left="720" w:right="0" w:hanging="0"/>
+        <w:rPr/>
+      </w:pPr>
+      <w:r>
+        <w:rPr/>
+        <w:t xml:space="preserve"> </w:t>
+      </w:r>
+      <w:r>
+        <w:rPr/>
+        <w:tab/>
+        <w:t xml:space="preserve">The AUX plotting window is only a ‘time based’ window.  It will plot the selected parameters from either of the AUX1 or AUX2 files and label the plots.  There is a ‘Zoom’ feature within the Matlab window to be able to zoom into a point of the plot that is of interest. Additionally, one can use the data cursor Matlab tool to see the exact time and amplitude of a data point, and the pan tool to move the plots. </w:t>
+      </w:r>
+    </w:p>
+    <w:p>
+      <w:pPr>
+        <w:pStyle w:val="ListParagraph"/>
+        <w:numPr>
+          <w:ilvl w:val="0"/>
+          <w:numId w:val="0"/>
+        </w:numPr>
+        <w:ind w:left="720" w:right="0" w:hanging="0"/>
+        <w:rPr/>
+      </w:pPr>
+      <w:r>
+        <w:rPr/>
+      </w:r>
+    </w:p>
+    <w:p>
+      <w:pPr>
+        <w:pStyle w:val="ListParagraph"/>
+        <w:numPr>
+          <w:ilvl w:val="0"/>
+          <w:numId w:val="0"/>
+        </w:numPr>
+        <w:ind w:left="720" w:right="0" w:hanging="0"/>
+        <w:rPr/>
+      </w:pPr>
+      <w:r>
+        <w:rPr/>
+        <w:t xml:space="preserve"> </w:t>
+      </w:r>
+      <w:r>
+        <w:rPr/>
+        <w:tab/>
+        <w:t xml:space="preserve">Standard Deviation and Means are calculated for each plot and presented in separate windows.  Separate windows are provided for the AUX and Main plot windows. Some data can be calibrated using the ‘Calibrated’ option. A database file is necessary for this, which is the Excel file or xml folder containing all relevant information about the APIDs. Currently only polynomial calibrations are available, excluding piece-wise polynomials. </w:t>
+      </w:r>
+      <w:r>
+        <w:rPr/>
+        <w:t>If an engineering data from a science file is to be calibrated, the user must select the corresponding science database as well.</w:t>
+      </w:r>
+    </w:p>
+    <w:p>
+      <w:pPr>
+        <w:pStyle w:val="ListParagraph"/>
+        <w:numPr>
+          <w:ilvl w:val="0"/>
+          <w:numId w:val="0"/>
+        </w:numPr>
+        <w:ind w:left="1440" w:right="0" w:hanging="0"/>
+        <w:rPr/>
+      </w:pPr>
+      <w:r>
+        <w:rPr/>
+      </w:r>
+    </w:p>
+    <w:p>
+      <w:pPr>
+        <w:pStyle w:val="ListParagraph"/>
+        <w:numPr>
+          <w:ilvl w:val="0"/>
+          <w:numId w:val="0"/>
+        </w:numPr>
+        <w:ind w:left="720" w:right="0" w:hanging="0"/>
+        <w:rPr/>
+      </w:pPr>
+      <w:r>
+        <w:rPr/>
+        <w:t xml:space="preserve"> </w:t>
+      </w:r>
+      <w:r>
+        <w:rPr/>
+        <w:tab/>
+        <w:t>For the ‘Main’ plotting window, a 3D plotting capability is incorporated to allow the rendering of instrument science data.  The use of this function requires some knowledge on the part of the user, especially knowledge of the format and content of the data that is displayed. For example, ATMS science data is written to the files with each row being one lateral scan. Columns 1-109 are scan angle information, and after that are the scan data. The user must know this to choose which columns to plot in the 3D plotting window</w:t>
+      </w:r>
+    </w:p>
+    <w:p>
+      <w:pPr>
+        <w:pStyle w:val="ListParagraph"/>
+        <w:numPr>
+          <w:ilvl w:val="0"/>
+          <w:numId w:val="0"/>
+        </w:numPr>
+        <w:ind w:left="720" w:right="0" w:hanging="0"/>
+        <w:rPr>
+          <w:b w:val="false"/>
+          <w:b w:val="false"/>
+          <w:bCs w:val="false"/>
+        </w:rPr>
+      </w:pPr>
+      <w:r>
+        <w:rPr/>
+      </w:r>
+    </w:p>
+    <w:p>
+      <w:pPr>
+        <w:pStyle w:val="ListParagraph"/>
+        <w:numPr>
+          <w:ilvl w:val="0"/>
+          <w:numId w:val="0"/>
+        </w:numPr>
+        <w:ind w:left="720" w:right="0" w:hanging="0"/>
+        <w:rPr>
+          <w:b w:val="false"/>
+          <w:b w:val="false"/>
+          <w:bCs w:val="false"/>
+        </w:rPr>
+      </w:pPr>
+      <w:r>
+        <w:rPr/>
+      </w:r>
+    </w:p>
+    <w:p>
+      <w:pPr>
+        <w:pStyle w:val="Normal"/>
+        <w:rPr/>
+      </w:pPr>
+      <w:r>
+        <w:rPr>
+          <w:b/>
+          <w:bCs/>
+          <w:sz w:val="32"/>
+          <w:szCs w:val="32"/>
+        </w:rPr>
+        <w:t>3.3 Science EMI Window</w:t>
+      </w:r>
+    </w:p>
+    <w:p>
+      <w:pPr>
+        <w:pStyle w:val="Normal"/>
+        <w:rPr>
+          <w:b w:val="false"/>
+          <w:b w:val="false"/>
+          <w:bCs w:val="false"/>
+        </w:rPr>
+      </w:pPr>
+      <w:r>
+        <w:rPr/>
+      </w:r>
+    </w:p>
+    <w:p>
+      <w:pPr>
+        <w:pStyle w:val="Normal"/>
+        <w:rPr>
+          <w:b/>
+          <w:b/>
+          <w:bCs/>
+        </w:rPr>
+      </w:pPr>
+      <w:r>
+        <w:drawing>
+          <wp:anchor behindDoc="0" distT="0" distB="0" distL="0" distR="0" simplePos="0" locked="0" layoutInCell="1" allowOverlap="1" relativeHeight="13">
+            <wp:simplePos x="0" y="0"/>
+            <wp:positionH relativeFrom="column">
+              <wp:align>center</wp:align>
+            </wp:positionH>
+            <wp:positionV relativeFrom="paragraph">
+              <wp:posOffset>635</wp:posOffset>
+            </wp:positionV>
+            <wp:extent cx="5943600" cy="3070225"/>
+            <wp:effectExtent l="0" t="0" r="0" b="0"/>
+            <wp:wrapSquare wrapText="largest"/>
+            <wp:docPr id="12" name="Image12" descr=""/>
+            <wp:cNvGraphicFramePr>
+              <a:graphicFrameLocks xmlns:a="http://schemas.openxmlformats.org/drawingml/2006/main" noChangeAspect="1"/>
+            </wp:cNvGraphicFramePr>
+            <a:graphic xmlns:a="http://schemas.openxmlformats.org/drawingml/2006/main">
+              <a:graphicData uri="http://schemas.openxmlformats.org/drawingml/2006/picture">
+                <pic:pic xmlns:pic="http://schemas.openxmlformats.org/drawingml/2006/picture">
+                  <pic:nvPicPr>
+                    <pic:cNvPr id="12" name="Image12" descr=""/>
+                    <pic:cNvPicPr>
+                      <a:picLocks noChangeAspect="1" noChangeArrowheads="1"/>
+                    </pic:cNvPicPr>
+                  </pic:nvPicPr>
+                  <pic:blipFill>
+                    <a:blip r:embed="rId13"/>
+                    <a:stretch>
+                      <a:fillRect/>
+                    </a:stretch>
+                  </pic:blipFill>
+                  <pic:spPr bwMode="auto">
+                    <a:xfrm>
+                      <a:off x="0" y="0"/>
+                      <a:ext cx="5943600" cy="3070225"/>
+                    </a:xfrm>
+                    <a:prstGeom prst="rect">
+                      <a:avLst/>
+                    </a:prstGeom>
+                  </pic:spPr>
+                </pic:pic>
+              </a:graphicData>
+            </a:graphic>
+          </wp:anchor>
+        </w:drawing>
+      </w:r>
+      <w:r>
+        <w:rPr>
+          <w:b/>
+          <w:bCs/>
+        </w:rPr>
+        <w:t xml:space="preserve">Figure 4 </w:t>
+      </w:r>
+      <w:r>
+        <w:rPr>
+          <w:b w:val="false"/>
+          <w:bCs w:val="false"/>
+        </w:rPr>
+        <w:t xml:space="preserve">The Science 3D EMI tool showing raw OMPS data. </w:t>
+      </w:r>
+    </w:p>
+    <w:p>
+      <w:pPr>
+        <w:pStyle w:val="Normal"/>
+        <w:rPr>
+          <w:b/>
+          <w:b/>
+          <w:bCs/>
+        </w:rPr>
+      </w:pPr>
+      <w:r>
+        <w:drawing>
+          <wp:anchor behindDoc="0" distT="0" distB="0" distL="0" distR="0" simplePos="0" locked="0" layoutInCell="1" allowOverlap="1" relativeHeight="14">
+            <wp:simplePos x="0" y="0"/>
+            <wp:positionH relativeFrom="column">
+              <wp:align>center</wp:align>
+            </wp:positionH>
+            <wp:positionV relativeFrom="paragraph">
+              <wp:posOffset>635</wp:posOffset>
+            </wp:positionV>
+            <wp:extent cx="5943600" cy="3105785"/>
+            <wp:effectExtent l="0" t="0" r="0" b="0"/>
+            <wp:wrapSquare wrapText="largest"/>
+            <wp:docPr id="13" name="Image13" descr=""/>
+            <wp:cNvGraphicFramePr>
+              <a:graphicFrameLocks xmlns:a="http://schemas.openxmlformats.org/drawingml/2006/main" noChangeAspect="1"/>
+            </wp:cNvGraphicFramePr>
+            <a:graphic xmlns:a="http://schemas.openxmlformats.org/drawingml/2006/main">
+              <a:graphicData uri="http://schemas.openxmlformats.org/drawingml/2006/picture">
+                <pic:pic xmlns:pic="http://schemas.openxmlformats.org/drawingml/2006/picture">
+                  <pic:nvPicPr>
+                    <pic:cNvPr id="13" name="Image13" descr=""/>
+                    <pic:cNvPicPr>
+                      <a:picLocks noChangeAspect="1" noChangeArrowheads="1"/>
+                    </pic:cNvPicPr>
+                  </pic:nvPicPr>
+                  <pic:blipFill>
+                    <a:blip r:embed="rId14"/>
+                    <a:stretch>
+                      <a:fillRect/>
+                    </a:stretch>
+                  </pic:blipFill>
+                  <pic:spPr bwMode="auto">
+                    <a:xfrm>
+                      <a:off x="0" y="0"/>
+                      <a:ext cx="5943600" cy="3105785"/>
+                    </a:xfrm>
+                    <a:prstGeom prst="rect">
+                      <a:avLst/>
+                    </a:prstGeom>
+                  </pic:spPr>
+                </pic:pic>
+              </a:graphicData>
+            </a:graphic>
+          </wp:anchor>
+        </w:drawing>
+      </w:r>
+      <w:r>
+        <w:rPr>
+          <w:b/>
+          <w:bCs/>
+        </w:rPr>
+        <w:t xml:space="preserve">Figure 5 </w:t>
+      </w:r>
+      <w:r>
+        <w:rPr>
+          <w:b w:val="false"/>
+          <w:bCs w:val="false"/>
+        </w:rPr>
+        <w:t>The Science 3D EMI tool viewing ATMS science data</w:t>
+      </w:r>
+    </w:p>
+    <w:p>
+      <w:pPr>
+        <w:pStyle w:val="Normal"/>
+        <w:rPr>
+          <w:b w:val="false"/>
+          <w:b w:val="false"/>
+          <w:bCs w:val="false"/>
+        </w:rPr>
+      </w:pPr>
+      <w:r>
+        <w:rPr>
+          <w:b/>
+          <w:bCs/>
+        </w:rPr>
+      </w:r>
+    </w:p>
+    <w:p>
+      <w:pPr>
+        <w:pStyle w:val="Normal"/>
+        <w:rPr>
+          <w:b/>
+          <w:b/>
+          <w:bCs/>
+        </w:rPr>
+      </w:pPr>
+      <w:r>
+        <w:rPr>
+          <w:b w:val="false"/>
+          <w:bCs w:val="false"/>
+        </w:rPr>
+        <w:t>3.3.1 Description</w:t>
+      </w:r>
+    </w:p>
+    <w:p>
+      <w:pPr>
+        <w:pStyle w:val="Normal"/>
+        <w:rPr>
+          <w:b/>
+          <w:b/>
+          <w:bCs/>
+        </w:rPr>
+      </w:pPr>
+      <w:r>
+        <w:rPr>
+          <w:b w:val="false"/>
+          <w:bCs w:val="false"/>
+        </w:rPr>
+        <w:tab/>
+        <w:t>The Science 3D EMI tool is useful for viewing science data and HK at the same time, with the same time period being displayed across the horizaontal.</w:t>
+      </w:r>
+    </w:p>
+    <w:p>
+      <w:pPr>
+        <w:pStyle w:val="Normal"/>
+        <w:rPr/>
+      </w:pPr>
+      <w:r>
+        <w:rPr>
+          <w:b w:val="false"/>
+          <w:bCs w:val="false"/>
+        </w:rPr>
+        <w:t>3.3.2 Instructions</w:t>
+      </w:r>
+    </w:p>
+    <w:p>
+      <w:pPr>
+        <w:pStyle w:val="Normal"/>
+        <w:rPr/>
+      </w:pPr>
+      <w:r>
+        <w:rPr>
+          <w:b w:val="false"/>
+          <w:bCs w:val="false"/>
+        </w:rPr>
+        <w:tab/>
+      </w:r>
+      <w:r>
+        <w:rPr>
+          <w:b w:val="false"/>
+          <w:bCs w:val="false"/>
+        </w:rPr>
+        <w:t>One must first load data. The Main file refers to the science file, an the aux file refers to the HK file. Load one or both, then press plot. The data can be iterated through with the arrows under the plot window. The data is sliced up to create viewable images from one long continuous image.</w:t>
+      </w:r>
+    </w:p>
+    <w:p>
+      <w:pPr>
+        <w:pStyle w:val="Normal"/>
+        <w:rPr/>
+      </w:pPr>
+      <w:r>
+        <w:rPr>
+          <w:b w:val="false"/>
+          <w:bCs w:val="false"/>
+        </w:rPr>
+        <w:tab/>
+        <w:t>The layout of the tool will change based on the instrument science loaded. See Figure 4 an Figure 5 to see this. This is due to the fact that each OMPS image comes from one time stamp, so there would only be one point in each plot on the left if the layout stayed the same.</w:t>
+      </w:r>
+    </w:p>
+    <w:p>
+      <w:pPr>
+        <w:pStyle w:val="Normal"/>
+        <w:rPr/>
+      </w:pPr>
+      <w:r>
+        <w:rPr>
+          <w:b w:val="false"/>
+          <w:bCs w:val="false"/>
+        </w:rPr>
+        <w:tab/>
+        <w:t xml:space="preserve">For ATMS there is the option to view which power supply is being used. This functionality will be expanded to other instruments as well. To do this simply select ‘LD Power Supply’, then </w:t>
+      </w:r>
+      <w:r>
+        <w:rPr>
+          <w:b w:val="false"/>
+          <w:bCs w:val="false"/>
+        </w:rPr>
+        <w:t xml:space="preserve">choose the fie containing the ATA1PW and ATB1PW mnemonics. This will then display ‘A’ or ‘B’ in the corresponding text window based on which power supply is being used at the start of the plot window. </w:t>
+      </w:r>
+    </w:p>
+    <w:p>
+      <w:pPr>
+        <w:pStyle w:val="Normal"/>
+        <w:rPr>
+          <w:b w:val="false"/>
+          <w:b w:val="false"/>
+          <w:bCs w:val="false"/>
+        </w:rPr>
+      </w:pPr>
+      <w:r>
+        <w:rPr/>
+      </w:r>
+    </w:p>
+    <w:p>
+      <w:pPr>
+        <w:pStyle w:val="Normal"/>
+        <w:rPr/>
+      </w:pPr>
+      <w:r>
+        <w:rPr>
+          <w:b/>
+          <w:bCs/>
+          <w:sz w:val="32"/>
+          <w:szCs w:val="32"/>
+        </w:rPr>
+        <w:t>3.4 Dwell FFT Window</w:t>
+      </w:r>
+    </w:p>
+    <w:p>
+      <w:pPr>
+        <w:pStyle w:val="Normal"/>
+        <w:rPr>
+          <w:b w:val="false"/>
+          <w:b w:val="false"/>
+          <w:bCs w:val="false"/>
+        </w:rPr>
+      </w:pPr>
+      <w:r>
+        <w:rPr/>
+      </w:r>
+    </w:p>
+    <w:p>
+      <w:pPr>
+        <w:pStyle w:val="Normal"/>
+        <w:rPr>
+          <w:b/>
+          <w:b/>
+          <w:bCs/>
+        </w:rPr>
+      </w:pPr>
+      <w:r>
+        <w:drawing>
+          <wp:anchor behindDoc="0" distT="0" distB="0" distL="0" distR="0" simplePos="0" locked="0" layoutInCell="1" allowOverlap="1" relativeHeight="15">
+            <wp:simplePos x="0" y="0"/>
+            <wp:positionH relativeFrom="column">
+              <wp:align>center</wp:align>
+            </wp:positionH>
+            <wp:positionV relativeFrom="paragraph">
+              <wp:posOffset>635</wp:posOffset>
+            </wp:positionV>
+            <wp:extent cx="5943600" cy="3110230"/>
+            <wp:effectExtent l="0" t="0" r="0" b="0"/>
+            <wp:wrapSquare wrapText="largest"/>
+            <wp:docPr id="14" name="Image14" descr=""/>
+            <wp:cNvGraphicFramePr>
+              <a:graphicFrameLocks xmlns:a="http://schemas.openxmlformats.org/drawingml/2006/main" noChangeAspect="1"/>
+            </wp:cNvGraphicFramePr>
+            <a:graphic xmlns:a="http://schemas.openxmlformats.org/drawingml/2006/main">
+              <a:graphicData uri="http://schemas.openxmlformats.org/drawingml/2006/picture">
+                <pic:pic xmlns:pic="http://schemas.openxmlformats.org/drawingml/2006/picture">
+                  <pic:nvPicPr>
+                    <pic:cNvPr id="14" name="Image14" descr=""/>
+                    <pic:cNvPicPr>
+                      <a:picLocks noChangeAspect="1" noChangeArrowheads="1"/>
+                    </pic:cNvPicPr>
+                  </pic:nvPicPr>
+                  <pic:blipFill>
+                    <a:blip r:embed="rId15"/>
+                    <a:stretch>
+                      <a:fillRect/>
+                    </a:stretch>
+                  </pic:blipFill>
+                  <pic:spPr bwMode="auto">
+                    <a:xfrm>
+                      <a:off x="0" y="0"/>
+                      <a:ext cx="5943600" cy="3110230"/>
+                    </a:xfrm>
+                    <a:prstGeom prst="rect">
+                      <a:avLst/>
+                    </a:prstGeom>
+                  </pic:spPr>
+                </pic:pic>
+              </a:graphicData>
+            </a:graphic>
+          </wp:anchor>
+        </w:drawing>
+      </w:r>
+      <w:r>
+        <w:rPr>
+          <w:b/>
+          <w:bCs/>
+        </w:rPr>
+        <w:t xml:space="preserve">Figure 6 </w:t>
+      </w:r>
+      <w:r>
+        <w:rPr>
+          <w:b w:val="false"/>
+          <w:bCs w:val="false"/>
+        </w:rPr>
+        <w:t>The Dwell FFT Tool displaying ATMS dwell data with a Hanning window</w:t>
+      </w:r>
+    </w:p>
+    <w:p>
+      <w:pPr>
+        <w:pStyle w:val="Normal"/>
+        <w:rPr/>
+      </w:pPr>
+      <w:r>
+        <w:rPr>
+          <w:b w:val="false"/>
+          <w:bCs w:val="false"/>
+        </w:rPr>
+        <w:t>3.4.1 Description</w:t>
+      </w:r>
+    </w:p>
+    <w:p>
+      <w:pPr>
+        <w:pStyle w:val="Normal"/>
+        <w:rPr/>
+      </w:pPr>
+      <w:r>
+        <w:rPr>
+          <w:b w:val="false"/>
+          <w:bCs w:val="false"/>
+        </w:rPr>
+        <w:tab/>
+        <w:t>The Dwell FFT Tool is a tool for Fourier analysis of dwell data. The top windows display raw and transformed data for the entire loaded dataset, while the bottom windows display data for a certain window in time.</w:t>
+      </w:r>
+    </w:p>
+    <w:p>
+      <w:pPr>
+        <w:pStyle w:val="Normal"/>
+        <w:rPr/>
+      </w:pPr>
+      <w:r>
+        <w:rPr>
+          <w:b w:val="false"/>
+          <w:bCs w:val="false"/>
+        </w:rPr>
+        <w:t>3.4.2 Instructions</w:t>
+      </w:r>
+    </w:p>
+    <w:p>
+      <w:pPr>
+        <w:pStyle w:val="Normal"/>
+        <w:rPr/>
+      </w:pPr>
+      <w:r>
+        <w:rPr>
+          <w:b w:val="false"/>
+          <w:bCs w:val="false"/>
+        </w:rPr>
+        <w:tab/>
+      </w:r>
+      <w:r>
+        <w:rPr>
+          <w:b w:val="false"/>
+          <w:bCs w:val="false"/>
+        </w:rPr>
+        <w:t xml:space="preserve">Load data as usual. Then an initial plot can be made. The number of scans in a slice for the bottom windows can be chosen with the ‘Scans per Window’ edit box. Iterate through the time windows with either the ‘next’ and ‘back’ buttons, or the Play/Pause button (which iterates automatically). </w:t>
+      </w:r>
+    </w:p>
+    <w:p>
+      <w:pPr>
+        <w:pStyle w:val="Normal"/>
+        <w:rPr/>
+      </w:pPr>
+      <w:r>
+        <w:rPr>
+          <w:b w:val="false"/>
+          <w:bCs w:val="false"/>
+        </w:rPr>
+        <w:tab/>
+        <w:t xml:space="preserve">The Hanning window and expected frequencies can be turned on and off with their respective radio buttons. Additionally, the expected frequencies can be chosen using the ‘Choose Exp Freq’ button.   </w:t>
+      </w:r>
+    </w:p>
+    <w:p>
+      <w:pPr>
+        <w:pStyle w:val="Normal"/>
+        <w:rPr>
+          <w:b/>
+          <w:b/>
+          <w:bCs/>
+          <w:sz w:val="32"/>
+          <w:szCs w:val="32"/>
+        </w:rPr>
+      </w:pPr>
+      <w:r>
+        <w:rPr/>
+      </w:r>
+    </w:p>
+    <w:p>
+      <w:pPr>
+        <w:pStyle w:val="Normal"/>
+        <w:rPr>
+          <w:b/>
+          <w:b/>
+          <w:bCs/>
+          <w:sz w:val="32"/>
+          <w:szCs w:val="32"/>
+        </w:rPr>
+      </w:pPr>
+      <w:r>
+        <w:rPr/>
+      </w:r>
+    </w:p>
+    <w:p>
+      <w:pPr>
+        <w:pStyle w:val="Normal"/>
+        <w:rPr>
+          <w:b/>
+          <w:b/>
+          <w:bCs/>
+          <w:sz w:val="32"/>
+          <w:szCs w:val="32"/>
+        </w:rPr>
+      </w:pPr>
+      <w:r>
+        <w:rPr/>
+      </w:r>
+    </w:p>
+    <w:p>
+      <w:pPr>
+        <w:pStyle w:val="Normal"/>
+        <w:rPr>
+          <w:b/>
+          <w:b/>
+          <w:bCs/>
+          <w:sz w:val="32"/>
+          <w:szCs w:val="32"/>
+        </w:rPr>
+      </w:pPr>
+      <w:r>
+        <w:rPr/>
+      </w:r>
+    </w:p>
+    <w:p>
+      <w:pPr>
+        <w:pStyle w:val="Normal"/>
+        <w:rPr>
+          <w:b/>
+          <w:b/>
+          <w:bCs/>
+          <w:sz w:val="32"/>
+          <w:szCs w:val="32"/>
+        </w:rPr>
+      </w:pPr>
+      <w:r>
+        <w:rPr/>
+      </w:r>
+    </w:p>
+    <w:p>
+      <w:pPr>
+        <w:pStyle w:val="Normal"/>
+        <w:rPr>
+          <w:b/>
+          <w:b/>
+          <w:bCs/>
+          <w:sz w:val="32"/>
+          <w:szCs w:val="32"/>
+        </w:rPr>
+      </w:pPr>
+      <w:r>
+        <w:rPr/>
+      </w:r>
+    </w:p>
+    <w:p>
+      <w:pPr>
+        <w:pStyle w:val="Normal"/>
+        <w:rPr>
+          <w:b/>
+          <w:b/>
+          <w:bCs/>
+          <w:sz w:val="32"/>
+          <w:szCs w:val="32"/>
+        </w:rPr>
+      </w:pPr>
+      <w:r>
+        <w:rPr/>
+      </w:r>
+    </w:p>
+    <w:p>
+      <w:pPr>
+        <w:pStyle w:val="Normal"/>
+        <w:rPr>
+          <w:b/>
+          <w:b/>
+          <w:bCs/>
+          <w:sz w:val="32"/>
+          <w:szCs w:val="32"/>
+        </w:rPr>
+      </w:pPr>
+      <w:r>
+        <w:rPr/>
+      </w:r>
+    </w:p>
+    <w:p>
+      <w:pPr>
+        <w:pStyle w:val="Normal"/>
+        <w:rPr>
+          <w:b w:val="false"/>
+          <w:b w:val="false"/>
+          <w:bCs w:val="false"/>
+        </w:rPr>
+      </w:pPr>
+      <w:r>
+        <w:rPr>
+          <w:b/>
+          <w:bCs/>
+          <w:sz w:val="32"/>
+          <w:szCs w:val="32"/>
+        </w:rPr>
+        <w:t>3.5 Frequency GUI Window</w:t>
+      </w:r>
+    </w:p>
+    <w:p>
+      <w:pPr>
+        <w:pStyle w:val="Normal"/>
+        <w:rPr>
+          <w:b w:val="false"/>
+          <w:b w:val="false"/>
+          <w:bCs w:val="false"/>
+        </w:rPr>
+      </w:pPr>
+      <w:r>
+        <w:rPr/>
+        <w:drawing>
+          <wp:anchor behindDoc="0" distT="0" distB="0" distL="0" distR="0" simplePos="0" locked="0" layoutInCell="1" allowOverlap="1" relativeHeight="16">
+            <wp:simplePos x="0" y="0"/>
+            <wp:positionH relativeFrom="column">
+              <wp:posOffset>203835</wp:posOffset>
+            </wp:positionH>
+            <wp:positionV relativeFrom="paragraph">
+              <wp:posOffset>-81915</wp:posOffset>
+            </wp:positionV>
+            <wp:extent cx="5095240" cy="2727960"/>
+            <wp:effectExtent l="0" t="0" r="0" b="0"/>
+            <wp:wrapSquare wrapText="largest"/>
+            <wp:docPr id="15" name="Image15" descr=""/>
+            <wp:cNvGraphicFramePr>
+              <a:graphicFrameLocks xmlns:a="http://schemas.openxmlformats.org/drawingml/2006/main" noChangeAspect="1"/>
+            </wp:cNvGraphicFramePr>
+            <a:graphic xmlns:a="http://schemas.openxmlformats.org/drawingml/2006/main">
+              <a:graphicData uri="http://schemas.openxmlformats.org/drawingml/2006/picture">
+                <pic:pic xmlns:pic="http://schemas.openxmlformats.org/drawingml/2006/picture">
+                  <pic:nvPicPr>
+                    <pic:cNvPr id="15" name="Image15" descr=""/>
+                    <pic:cNvPicPr>
+                      <a:picLocks noChangeAspect="1" noChangeArrowheads="1"/>
+                    </pic:cNvPicPr>
+                  </pic:nvPicPr>
+                  <pic:blipFill>
+                    <a:blip r:embed="rId16"/>
+                    <a:srcRect l="50555" t="3723" r="918" b="3870"/>
+                    <a:stretch>
+                      <a:fillRect/>
+                    </a:stretch>
+                  </pic:blipFill>
+                  <pic:spPr bwMode="auto">
+                    <a:xfrm>
+                      <a:off x="0" y="0"/>
+                      <a:ext cx="5095240" cy="2727960"/>
+                    </a:xfrm>
+                    <a:prstGeom prst="rect">
+                      <a:avLst/>
+                    </a:prstGeom>
+                  </pic:spPr>
+                </pic:pic>
+              </a:graphicData>
+            </a:graphic>
+          </wp:anchor>
+        </w:drawing>
+      </w:r>
+    </w:p>
+    <w:p>
+      <w:pPr>
+        <w:pStyle w:val="Normal"/>
+        <w:rPr>
+          <w:b w:val="false"/>
+          <w:b w:val="false"/>
+          <w:bCs w:val="false"/>
+        </w:rPr>
+      </w:pPr>
+      <w:r>
+        <w:rPr/>
+      </w:r>
+    </w:p>
+    <w:p>
+      <w:pPr>
+        <w:pStyle w:val="Normal"/>
+        <w:rPr>
+          <w:b w:val="false"/>
+          <w:b w:val="false"/>
+          <w:bCs w:val="false"/>
+        </w:rPr>
+      </w:pPr>
+      <w:r>
+        <w:rPr/>
+      </w:r>
+    </w:p>
+    <w:p>
+      <w:pPr>
+        <w:pStyle w:val="Normal"/>
+        <w:rPr>
+          <w:b w:val="false"/>
+          <w:b w:val="false"/>
+          <w:bCs w:val="false"/>
+        </w:rPr>
+      </w:pPr>
+      <w:r>
+        <w:rPr/>
+      </w:r>
+    </w:p>
+    <w:p>
+      <w:pPr>
+        <w:pStyle w:val="Normal"/>
+        <w:rPr>
+          <w:b w:val="false"/>
+          <w:b w:val="false"/>
+          <w:bCs w:val="false"/>
+        </w:rPr>
+      </w:pPr>
+      <w:r>
+        <w:rPr/>
+      </w:r>
+    </w:p>
+    <w:p>
+      <w:pPr>
+        <w:pStyle w:val="Normal"/>
+        <w:rPr>
+          <w:b w:val="false"/>
+          <w:b w:val="false"/>
+          <w:bCs w:val="false"/>
+        </w:rPr>
+      </w:pPr>
+      <w:r>
+        <w:rPr/>
+      </w:r>
+    </w:p>
+    <w:p>
+      <w:pPr>
+        <w:pStyle w:val="Normal"/>
+        <w:rPr>
+          <w:b w:val="false"/>
+          <w:b w:val="false"/>
+          <w:bCs w:val="false"/>
+        </w:rPr>
+      </w:pPr>
+      <w:r>
+        <w:rPr/>
+      </w:r>
+    </w:p>
+    <w:p>
+      <w:pPr>
+        <w:pStyle w:val="Normal"/>
+        <w:rPr>
+          <w:b w:val="false"/>
+          <w:b w:val="false"/>
+          <w:bCs w:val="false"/>
+        </w:rPr>
+      </w:pPr>
+      <w:r>
+        <w:rPr/>
+      </w:r>
+    </w:p>
+    <w:p>
+      <w:pPr>
+        <w:pStyle w:val="Normal"/>
+        <w:rPr>
+          <w:b w:val="false"/>
+          <w:b w:val="false"/>
+          <w:bCs w:val="false"/>
+        </w:rPr>
+      </w:pPr>
+      <w:r>
+        <w:rPr/>
+      </w:r>
+    </w:p>
+    <w:p>
+      <w:pPr>
+        <w:pStyle w:val="Normal"/>
+        <w:rPr>
+          <w:b w:val="false"/>
+          <w:b w:val="false"/>
+          <w:bCs w:val="false"/>
+        </w:rPr>
+      </w:pPr>
+      <w:r>
+        <w:rPr/>
+      </w:r>
+    </w:p>
+    <w:p>
+      <w:pPr>
+        <w:pStyle w:val="Normal"/>
+        <w:rPr/>
+      </w:pPr>
+      <w:r>
+        <w:rPr>
+          <w:b/>
+          <w:bCs/>
+        </w:rPr>
+        <w:t xml:space="preserve">Figure 7 </w:t>
+      </w:r>
+      <w:r>
+        <w:rPr>
+          <w:b w:val="false"/>
+          <w:bCs w:val="false"/>
+        </w:rPr>
+        <w:t>The Frequency GUI Window</w:t>
+      </w:r>
+    </w:p>
+    <w:p>
+      <w:pPr>
+        <w:pStyle w:val="Normal"/>
+        <w:rPr>
+          <w:b w:val="false"/>
+          <w:b w:val="false"/>
+          <w:bCs w:val="false"/>
+        </w:rPr>
+      </w:pPr>
+      <w:r>
+        <w:rPr/>
+      </w:r>
+    </w:p>
+    <w:p>
+      <w:pPr>
+        <w:pStyle w:val="Normal"/>
+        <w:rPr/>
+      </w:pPr>
+      <w:r>
+        <w:rPr>
+          <w:b w:val="false"/>
+          <w:bCs w:val="false"/>
+        </w:rPr>
+        <w:t>3.5.1 Description</w:t>
+      </w:r>
+    </w:p>
+    <w:p>
+      <w:pPr>
+        <w:pStyle w:val="Normal"/>
+        <w:rPr/>
+      </w:pPr>
+      <w:r>
+        <w:rPr>
+          <w:b w:val="false"/>
+          <w:bCs w:val="false"/>
+        </w:rPr>
+        <w:tab/>
+        <w:t>The frequency GUI does not use external data. This tool is useful for calculating frequencies of motors spinning with information such as bearing dimensions known.</w:t>
+      </w:r>
+    </w:p>
+    <w:p>
+      <w:pPr>
+        <w:pStyle w:val="Normal"/>
+        <w:rPr/>
+      </w:pPr>
+      <w:r>
+        <w:rPr>
+          <w:b w:val="false"/>
+          <w:bCs w:val="false"/>
+        </w:rPr>
+        <w:t>3.5.2 Instructions</w:t>
+      </w:r>
+    </w:p>
+    <w:p>
+      <w:pPr>
+        <w:pStyle w:val="Normal"/>
+        <w:rPr/>
+      </w:pPr>
+      <w:r>
+        <w:rPr/>
+        <w:tab/>
+      </w:r>
+      <w:r>
+        <w:rPr/>
+        <w:t>Simply type all known values into the text boxes, with correct units, and press calculate.</w:t>
+      </w:r>
+    </w:p>
+    <w:p>
+      <w:pPr>
+        <w:pStyle w:val="Normal"/>
+        <w:rPr/>
+      </w:pPr>
+      <w:r>
+        <w:rPr/>
       </w:r>
     </w:p>
     <w:p>
@@ -3560,7 +5434,7 @@
     <w:qFormat/>
     <w:pPr>
       <w:widowControl/>
-      <w:overflowPunct w:val="false"/>
+      <w:overflowPunct w:val="true"/>
       <w:bidi w:val="0"/>
       <w:spacing w:lineRule="auto" w:line="259" w:before="0" w:after="160"/>
       <w:jc w:val="left"/>
